--- a/networking_mon/lab2/lab-2.docx
+++ b/networking_mon/lab2/lab-2.docx
@@ -174,10 +174,6 @@
     <w:p>
       <w:pPr>
         <w:pStyle w:val="ListParagraph"/>
-        <w:numPr>
-          <w:ilvl w:val="0"/>
-          <w:numId w:val="2"/>
-        </w:numPr>
         <w:autoSpaceDE w:val="0"/>
         <w:autoSpaceDN w:val="0"/>
         <w:adjustRightInd w:val="0"/>
@@ -561,8 +557,1740 @@
         </w:rPr>
         <w:t>c. my local DNS server’s IP is 15.122.222.53</w:t>
       </w:r>
+      <w:r>
+        <w:rPr>
+          <w:lang w:val="en-US"/>
+        </w:rPr>
+        <w:t>, yes, I can confirm there is no data exchange between my local machine and DNS server</w:t>
+      </w:r>
+    </w:p>
+    <w:p>
+      <w:pPr>
+        <w:pStyle w:val="ListParagraph"/>
+        <w:autoSpaceDE w:val="0"/>
+        <w:autoSpaceDN w:val="0"/>
+        <w:adjustRightInd w:val="0"/>
+        <w:spacing w:after="0" w:line="240" w:lineRule="auto"/>
+        <w:rPr>
+          <w:lang w:val="en-US"/>
+        </w:rPr>
+      </w:pPr>
+    </w:p>
+    <w:p>
+      <w:pPr>
+        <w:pStyle w:val="ListParagraph"/>
+        <w:numPr>
+          <w:ilvl w:val="0"/>
+          <w:numId w:val="2"/>
+        </w:numPr>
+        <w:autoSpaceDE w:val="0"/>
+        <w:autoSpaceDN w:val="0"/>
+        <w:adjustRightInd w:val="0"/>
+        <w:spacing w:after="0" w:line="240" w:lineRule="auto"/>
+        <w:rPr>
+          <w:lang w:val="en-US"/>
+        </w:rPr>
+      </w:pPr>
+      <w:r>
+        <w:rPr>
+          <w:lang w:val="en-US"/>
+        </w:rPr>
+        <w:t xml:space="preserve">Yes I can confirm the three packets establishing the connection when browsing </w:t>
+      </w:r>
+      <w:hyperlink r:id="rId9" w:history="1">
+        <w:r>
+          <w:rPr>
+            <w:rStyle w:val="Hyperlink"/>
+            <w:lang w:val="en-US"/>
+          </w:rPr>
+          <w:t>www.example.net</w:t>
+        </w:r>
+      </w:hyperlink>
+    </w:p>
+    <w:p>
+      <w:pPr>
+        <w:pStyle w:val="ListParagraph"/>
+        <w:autoSpaceDE w:val="0"/>
+        <w:autoSpaceDN w:val="0"/>
+        <w:adjustRightInd w:val="0"/>
+        <w:spacing w:after="0" w:line="240" w:lineRule="auto"/>
+        <w:rPr>
+          <w:lang w:val="en-US"/>
+        </w:rPr>
+      </w:pPr>
+      <w:r>
+        <w:rPr>
+          <w:lang w:val="en-US"/>
+        </w:rPr>
+        <w:drawing>
+          <wp:inline distT="0" distB="0" distL="0" distR="0" wp14:anchorId="183BBF88" wp14:editId="12C1B0CA">
+            <wp:extent cx="5731510" cy="651510"/>
+            <wp:effectExtent l="0" t="0" r="2540" b="0"/>
+            <wp:docPr id="6" name="Picture 6" descr="A picture containing text&#10;&#10;Description automatically generated"/>
+            <wp:cNvGraphicFramePr>
+              <a:graphicFrameLocks xmlns:a="http://schemas.openxmlformats.org/drawingml/2006/main" noChangeAspect="1"/>
+            </wp:cNvGraphicFramePr>
+            <a:graphic xmlns:a="http://schemas.openxmlformats.org/drawingml/2006/main">
+              <a:graphicData uri="http://schemas.openxmlformats.org/drawingml/2006/picture">
+                <pic:pic xmlns:pic="http://schemas.openxmlformats.org/drawingml/2006/picture">
+                  <pic:nvPicPr>
+                    <pic:cNvPr id="1" name=""/>
+                    <pic:cNvPicPr/>
+                  </pic:nvPicPr>
+                  <pic:blipFill>
+                    <a:blip r:embed="rId10"/>
+                    <a:stretch>
+                      <a:fillRect/>
+                    </a:stretch>
+                  </pic:blipFill>
+                  <pic:spPr>
+                    <a:xfrm>
+                      <a:off x="0" y="0"/>
+                      <a:ext cx="5731510" cy="651510"/>
+                    </a:xfrm>
+                    <a:prstGeom prst="rect">
+                      <a:avLst/>
+                    </a:prstGeom>
+                  </pic:spPr>
+                </pic:pic>
+              </a:graphicData>
+            </a:graphic>
+          </wp:inline>
+        </w:drawing>
+      </w:r>
+    </w:p>
+    <w:p>
+      <w:pPr>
+        <w:pStyle w:val="ListParagraph"/>
+        <w:autoSpaceDE w:val="0"/>
+        <w:autoSpaceDN w:val="0"/>
+        <w:adjustRightInd w:val="0"/>
+        <w:spacing w:after="0" w:line="240" w:lineRule="auto"/>
+        <w:rPr>
+          <w:lang w:val="en-US"/>
+        </w:rPr>
+      </w:pPr>
+      <w:r>
+        <w:rPr>
+          <w:lang w:val="en-US"/>
+        </w:rPr>
+        <w:t>Since I was connecting via proxy so here you can see the leg between my server with the proxy</w:t>
+      </w:r>
+    </w:p>
+    <w:p>
+      <w:pPr>
+        <w:pStyle w:val="ListParagraph"/>
+        <w:autoSpaceDE w:val="0"/>
+        <w:autoSpaceDN w:val="0"/>
+        <w:adjustRightInd w:val="0"/>
+        <w:spacing w:after="0" w:line="240" w:lineRule="auto"/>
+        <w:rPr>
+          <w:lang w:val="en-US"/>
+        </w:rPr>
+      </w:pPr>
+    </w:p>
+    <w:p>
+      <w:pPr>
+        <w:pStyle w:val="ListParagraph"/>
+        <w:numPr>
+          <w:ilvl w:val="0"/>
+          <w:numId w:val="2"/>
+        </w:numPr>
+        <w:autoSpaceDE w:val="0"/>
+        <w:autoSpaceDN w:val="0"/>
+        <w:adjustRightInd w:val="0"/>
+        <w:spacing w:after="0" w:line="240" w:lineRule="auto"/>
+        <w:rPr>
+          <w:lang w:val="en-US"/>
+        </w:rPr>
+      </w:pPr>
+      <w:r>
+        <w:rPr>
+          <w:lang w:val="en-US"/>
+        </w:rPr>
+        <w:t>Client:</w:t>
+      </w:r>
+    </w:p>
+    <w:p>
+      <w:pPr>
+        <w:shd w:val="clear" w:color="auto" w:fill="FFFFFF"/>
+        <w:spacing w:after="0" w:line="285" w:lineRule="atLeast"/>
+        <w:ind w:left="360"/>
+        <w:rPr>
+          <w:rFonts w:ascii="Consolas" w:eastAsia="Times New Roman" w:hAnsi="Consolas" w:cs="Times New Roman"/>
+          <w:color w:val="000000"/>
+          <w:sz w:val="21"/>
+          <w:szCs w:val="21"/>
+        </w:rPr>
+      </w:pPr>
+      <w:r>
+        <w:rPr>
+          <w:rFonts w:ascii="Consolas" w:eastAsia="Times New Roman" w:hAnsi="Consolas" w:cs="Times New Roman"/>
+          <w:color w:val="008000"/>
+          <w:sz w:val="21"/>
+          <w:szCs w:val="21"/>
+        </w:rPr>
+        <w:t>#!/usr/bin/python3</w:t>
+      </w:r>
+    </w:p>
+    <w:p>
+      <w:pPr>
+        <w:shd w:val="clear" w:color="auto" w:fill="FFFFFF"/>
+        <w:spacing w:after="0" w:line="285" w:lineRule="atLeast"/>
+        <w:ind w:left="360"/>
+        <w:rPr>
+          <w:rFonts w:ascii="Consolas" w:eastAsia="Times New Roman" w:hAnsi="Consolas" w:cs="Times New Roman"/>
+          <w:color w:val="000000"/>
+          <w:sz w:val="21"/>
+          <w:szCs w:val="21"/>
+        </w:rPr>
+      </w:pPr>
+      <w:r>
+        <w:rPr>
+          <w:rFonts w:ascii="Consolas" w:eastAsia="Times New Roman" w:hAnsi="Consolas" w:cs="Times New Roman"/>
+          <w:color w:val="0000FF"/>
+          <w:sz w:val="21"/>
+          <w:szCs w:val="21"/>
+        </w:rPr>
+        <w:t>from</w:t>
+      </w:r>
+      <w:r>
+        <w:rPr>
+          <w:rFonts w:ascii="Consolas" w:eastAsia="Times New Roman" w:hAnsi="Consolas" w:cs="Times New Roman"/>
+          <w:color w:val="000000"/>
+          <w:sz w:val="21"/>
+          <w:szCs w:val="21"/>
+        </w:rPr>
+        <w:t> socket </w:t>
+      </w:r>
+      <w:r>
+        <w:rPr>
+          <w:rFonts w:ascii="Consolas" w:eastAsia="Times New Roman" w:hAnsi="Consolas" w:cs="Times New Roman"/>
+          <w:color w:val="0000FF"/>
+          <w:sz w:val="21"/>
+          <w:szCs w:val="21"/>
+        </w:rPr>
+        <w:t>import</w:t>
+      </w:r>
+      <w:r>
+        <w:rPr>
+          <w:rFonts w:ascii="Consolas" w:eastAsia="Times New Roman" w:hAnsi="Consolas" w:cs="Times New Roman"/>
+          <w:color w:val="000000"/>
+          <w:sz w:val="21"/>
+          <w:szCs w:val="21"/>
+        </w:rPr>
+        <w:t> *</w:t>
+      </w:r>
+    </w:p>
+    <w:p>
+      <w:pPr>
+        <w:shd w:val="clear" w:color="auto" w:fill="FFFFFF"/>
+        <w:spacing w:after="0" w:line="285" w:lineRule="atLeast"/>
+        <w:ind w:left="360"/>
+        <w:rPr>
+          <w:rFonts w:ascii="Consolas" w:eastAsia="Times New Roman" w:hAnsi="Consolas" w:cs="Times New Roman"/>
+          <w:color w:val="000000"/>
+          <w:sz w:val="21"/>
+          <w:szCs w:val="21"/>
+        </w:rPr>
+      </w:pPr>
+      <w:r>
+        <w:rPr>
+          <w:rFonts w:ascii="Consolas" w:eastAsia="Times New Roman" w:hAnsi="Consolas" w:cs="Times New Roman"/>
+          <w:color w:val="000000"/>
+          <w:sz w:val="21"/>
+          <w:szCs w:val="21"/>
+        </w:rPr>
+        <w:t>serverName = </w:t>
+      </w:r>
+      <w:r>
+        <w:rPr>
+          <w:rFonts w:ascii="Consolas" w:eastAsia="Times New Roman" w:hAnsi="Consolas" w:cs="Times New Roman"/>
+          <w:color w:val="A31515"/>
+          <w:sz w:val="21"/>
+          <w:szCs w:val="21"/>
+        </w:rPr>
+        <w:t>"10.211.36.170"</w:t>
+      </w:r>
+    </w:p>
+    <w:p>
+      <w:pPr>
+        <w:shd w:val="clear" w:color="auto" w:fill="FFFFFF"/>
+        <w:spacing w:after="0" w:line="285" w:lineRule="atLeast"/>
+        <w:ind w:left="360"/>
+        <w:rPr>
+          <w:rFonts w:ascii="Consolas" w:eastAsia="Times New Roman" w:hAnsi="Consolas" w:cs="Times New Roman"/>
+          <w:color w:val="000000"/>
+          <w:sz w:val="21"/>
+          <w:szCs w:val="21"/>
+        </w:rPr>
+      </w:pPr>
+      <w:r>
+        <w:rPr>
+          <w:rFonts w:ascii="Consolas" w:eastAsia="Times New Roman" w:hAnsi="Consolas" w:cs="Times New Roman"/>
+          <w:color w:val="000000"/>
+          <w:sz w:val="21"/>
+          <w:szCs w:val="21"/>
+        </w:rPr>
+        <w:t>serverPort = </w:t>
+      </w:r>
+      <w:r>
+        <w:rPr>
+          <w:rFonts w:ascii="Consolas" w:eastAsia="Times New Roman" w:hAnsi="Consolas" w:cs="Times New Roman"/>
+          <w:color w:val="098658"/>
+          <w:sz w:val="21"/>
+          <w:szCs w:val="21"/>
+        </w:rPr>
+        <w:t>12000</w:t>
+      </w:r>
+    </w:p>
+    <w:p>
+      <w:pPr>
+        <w:shd w:val="clear" w:color="auto" w:fill="FFFFFF"/>
+        <w:spacing w:after="0" w:line="285" w:lineRule="atLeast"/>
+        <w:ind w:left="360"/>
+        <w:rPr>
+          <w:rFonts w:ascii="Consolas" w:eastAsia="Times New Roman" w:hAnsi="Consolas" w:cs="Times New Roman"/>
+          <w:color w:val="000000"/>
+          <w:sz w:val="21"/>
+          <w:szCs w:val="21"/>
+        </w:rPr>
+      </w:pPr>
+    </w:p>
+    <w:p>
+      <w:pPr>
+        <w:shd w:val="clear" w:color="auto" w:fill="FFFFFF"/>
+        <w:spacing w:after="0" w:line="285" w:lineRule="atLeast"/>
+        <w:ind w:left="360"/>
+        <w:rPr>
+          <w:rFonts w:ascii="Consolas" w:eastAsia="Times New Roman" w:hAnsi="Consolas" w:cs="Times New Roman"/>
+          <w:color w:val="000000"/>
+          <w:sz w:val="21"/>
+          <w:szCs w:val="21"/>
+        </w:rPr>
+      </w:pPr>
+      <w:r>
+        <w:rPr>
+          <w:rFonts w:ascii="Consolas" w:eastAsia="Times New Roman" w:hAnsi="Consolas" w:cs="Times New Roman"/>
+          <w:color w:val="008000"/>
+          <w:sz w:val="21"/>
+          <w:szCs w:val="21"/>
+        </w:rPr>
+        <w:t># initialize a local socket which is similar to a local endpoint</w:t>
+      </w:r>
+    </w:p>
+    <w:p>
+      <w:pPr>
+        <w:shd w:val="clear" w:color="auto" w:fill="FFFFFF"/>
+        <w:spacing w:after="0" w:line="285" w:lineRule="atLeast"/>
+        <w:ind w:left="360"/>
+        <w:rPr>
+          <w:rFonts w:ascii="Consolas" w:eastAsia="Times New Roman" w:hAnsi="Consolas" w:cs="Times New Roman"/>
+          <w:color w:val="000000"/>
+          <w:sz w:val="21"/>
+          <w:szCs w:val="21"/>
+        </w:rPr>
+      </w:pPr>
+      <w:r>
+        <w:rPr>
+          <w:rFonts w:ascii="Consolas" w:eastAsia="Times New Roman" w:hAnsi="Consolas" w:cs="Times New Roman"/>
+          <w:color w:val="000000"/>
+          <w:sz w:val="21"/>
+          <w:szCs w:val="21"/>
+        </w:rPr>
+        <w:t>clientSocket = socket(AF_INET, SOCK_DGRAM)</w:t>
+      </w:r>
+    </w:p>
+    <w:p>
+      <w:pPr>
+        <w:shd w:val="clear" w:color="auto" w:fill="FFFFFF"/>
+        <w:spacing w:after="0" w:line="285" w:lineRule="atLeast"/>
+        <w:ind w:left="360"/>
+        <w:rPr>
+          <w:rFonts w:ascii="Consolas" w:eastAsia="Times New Roman" w:hAnsi="Consolas" w:cs="Times New Roman"/>
+          <w:color w:val="000000"/>
+          <w:sz w:val="21"/>
+          <w:szCs w:val="21"/>
+        </w:rPr>
+      </w:pPr>
+      <w:r>
+        <w:rPr>
+          <w:rFonts w:ascii="Consolas" w:eastAsia="Times New Roman" w:hAnsi="Consolas" w:cs="Times New Roman"/>
+          <w:color w:val="000000"/>
+          <w:sz w:val="21"/>
+          <w:szCs w:val="21"/>
+        </w:rPr>
+        <w:t>message = input(</w:t>
+      </w:r>
+      <w:r>
+        <w:rPr>
+          <w:rFonts w:ascii="Consolas" w:eastAsia="Times New Roman" w:hAnsi="Consolas" w:cs="Times New Roman"/>
+          <w:color w:val="A31515"/>
+          <w:sz w:val="21"/>
+          <w:szCs w:val="21"/>
+        </w:rPr>
+        <w:t>"input your message:"</w:t>
+      </w:r>
+      <w:r>
+        <w:rPr>
+          <w:rFonts w:ascii="Consolas" w:eastAsia="Times New Roman" w:hAnsi="Consolas" w:cs="Times New Roman"/>
+          <w:color w:val="000000"/>
+          <w:sz w:val="21"/>
+          <w:szCs w:val="21"/>
+        </w:rPr>
+        <w:t>)</w:t>
+      </w:r>
+    </w:p>
+    <w:p>
+      <w:pPr>
+        <w:shd w:val="clear" w:color="auto" w:fill="FFFFFF"/>
+        <w:spacing w:after="0" w:line="285" w:lineRule="atLeast"/>
+        <w:ind w:left="360"/>
+        <w:rPr>
+          <w:rFonts w:ascii="Consolas" w:eastAsia="Times New Roman" w:hAnsi="Consolas" w:cs="Times New Roman"/>
+          <w:color w:val="000000"/>
+          <w:sz w:val="21"/>
+          <w:szCs w:val="21"/>
+        </w:rPr>
+      </w:pPr>
+    </w:p>
+    <w:p>
+      <w:pPr>
+        <w:shd w:val="clear" w:color="auto" w:fill="FFFFFF"/>
+        <w:spacing w:after="0" w:line="285" w:lineRule="atLeast"/>
+        <w:ind w:left="360"/>
+        <w:rPr>
+          <w:rFonts w:ascii="Consolas" w:eastAsia="Times New Roman" w:hAnsi="Consolas" w:cs="Times New Roman"/>
+          <w:color w:val="000000"/>
+          <w:sz w:val="21"/>
+          <w:szCs w:val="21"/>
+        </w:rPr>
+      </w:pPr>
+      <w:r>
+        <w:rPr>
+          <w:rFonts w:ascii="Consolas" w:eastAsia="Times New Roman" w:hAnsi="Consolas" w:cs="Times New Roman"/>
+          <w:color w:val="008000"/>
+          <w:sz w:val="21"/>
+          <w:szCs w:val="21"/>
+        </w:rPr>
+        <w:t># through the local socket, send message to remote server on the given port.</w:t>
+      </w:r>
+    </w:p>
+    <w:p>
+      <w:pPr>
+        <w:shd w:val="clear" w:color="auto" w:fill="FFFFFF"/>
+        <w:spacing w:after="0" w:line="285" w:lineRule="atLeast"/>
+        <w:ind w:left="360"/>
+        <w:rPr>
+          <w:rFonts w:ascii="Consolas" w:eastAsia="Times New Roman" w:hAnsi="Consolas" w:cs="Times New Roman"/>
+          <w:color w:val="000000"/>
+          <w:sz w:val="21"/>
+          <w:szCs w:val="21"/>
+        </w:rPr>
+      </w:pPr>
+      <w:r>
+        <w:rPr>
+          <w:rFonts w:ascii="Consolas" w:eastAsia="Times New Roman" w:hAnsi="Consolas" w:cs="Times New Roman"/>
+          <w:color w:val="000000"/>
+          <w:sz w:val="21"/>
+          <w:szCs w:val="21"/>
+        </w:rPr>
+        <w:t>clientSocket.sendto(message.encode(), (serverName, serverPort))</w:t>
+      </w:r>
+    </w:p>
+    <w:p>
+      <w:pPr>
+        <w:shd w:val="clear" w:color="auto" w:fill="FFFFFF"/>
+        <w:spacing w:after="0" w:line="285" w:lineRule="atLeast"/>
+        <w:ind w:left="360"/>
+        <w:rPr>
+          <w:rFonts w:ascii="Consolas" w:eastAsia="Times New Roman" w:hAnsi="Consolas" w:cs="Times New Roman"/>
+          <w:color w:val="000000"/>
+          <w:sz w:val="21"/>
+          <w:szCs w:val="21"/>
+        </w:rPr>
+      </w:pPr>
+    </w:p>
+    <w:p>
+      <w:pPr>
+        <w:shd w:val="clear" w:color="auto" w:fill="FFFFFF"/>
+        <w:spacing w:after="0" w:line="285" w:lineRule="atLeast"/>
+        <w:ind w:left="360"/>
+        <w:rPr>
+          <w:rFonts w:ascii="Consolas" w:eastAsia="Times New Roman" w:hAnsi="Consolas" w:cs="Times New Roman"/>
+          <w:color w:val="000000"/>
+          <w:sz w:val="21"/>
+          <w:szCs w:val="21"/>
+        </w:rPr>
+      </w:pPr>
+      <w:r>
+        <w:rPr>
+          <w:rFonts w:ascii="Consolas" w:eastAsia="Times New Roman" w:hAnsi="Consolas" w:cs="Times New Roman"/>
+          <w:color w:val="008000"/>
+          <w:sz w:val="21"/>
+          <w:szCs w:val="21"/>
+        </w:rPr>
+        <w:t># then receive response from server.</w:t>
+      </w:r>
+    </w:p>
+    <w:p>
+      <w:pPr>
+        <w:shd w:val="clear" w:color="auto" w:fill="FFFFFF"/>
+        <w:spacing w:after="0" w:line="285" w:lineRule="atLeast"/>
+        <w:ind w:left="360"/>
+        <w:rPr>
+          <w:rFonts w:ascii="Consolas" w:eastAsia="Times New Roman" w:hAnsi="Consolas" w:cs="Times New Roman"/>
+          <w:color w:val="000000"/>
+          <w:sz w:val="21"/>
+          <w:szCs w:val="21"/>
+        </w:rPr>
+      </w:pPr>
+      <w:r>
+        <w:rPr>
+          <w:rFonts w:ascii="Consolas" w:eastAsia="Times New Roman" w:hAnsi="Consolas" w:cs="Times New Roman"/>
+          <w:color w:val="000000"/>
+          <w:sz w:val="21"/>
+          <w:szCs w:val="21"/>
+        </w:rPr>
+        <w:t>modifiedMessage, serverAddress = clientSocket.recvfrom(</w:t>
+      </w:r>
+      <w:r>
+        <w:rPr>
+          <w:rFonts w:ascii="Consolas" w:eastAsia="Times New Roman" w:hAnsi="Consolas" w:cs="Times New Roman"/>
+          <w:color w:val="098658"/>
+          <w:sz w:val="21"/>
+          <w:szCs w:val="21"/>
+        </w:rPr>
+        <w:t>2048</w:t>
+      </w:r>
+      <w:r>
+        <w:rPr>
+          <w:rFonts w:ascii="Consolas" w:eastAsia="Times New Roman" w:hAnsi="Consolas" w:cs="Times New Roman"/>
+          <w:color w:val="000000"/>
+          <w:sz w:val="21"/>
+          <w:szCs w:val="21"/>
+        </w:rPr>
+        <w:t>)</w:t>
+      </w:r>
+    </w:p>
+    <w:p>
+      <w:pPr>
+        <w:shd w:val="clear" w:color="auto" w:fill="FFFFFF"/>
+        <w:spacing w:after="0" w:line="285" w:lineRule="atLeast"/>
+        <w:ind w:left="360"/>
+        <w:rPr>
+          <w:rFonts w:ascii="Consolas" w:eastAsia="Times New Roman" w:hAnsi="Consolas" w:cs="Times New Roman"/>
+          <w:color w:val="000000"/>
+          <w:sz w:val="21"/>
+          <w:szCs w:val="21"/>
+        </w:rPr>
+      </w:pPr>
+    </w:p>
+    <w:p>
+      <w:pPr>
+        <w:shd w:val="clear" w:color="auto" w:fill="FFFFFF"/>
+        <w:spacing w:after="0" w:line="285" w:lineRule="atLeast"/>
+        <w:ind w:left="360"/>
+        <w:rPr>
+          <w:rFonts w:ascii="Consolas" w:eastAsia="Times New Roman" w:hAnsi="Consolas" w:cs="Times New Roman"/>
+          <w:color w:val="000000"/>
+          <w:sz w:val="21"/>
+          <w:szCs w:val="21"/>
+        </w:rPr>
+      </w:pPr>
+      <w:r>
+        <w:rPr>
+          <w:rFonts w:ascii="Consolas" w:eastAsia="Times New Roman" w:hAnsi="Consolas" w:cs="Times New Roman"/>
+          <w:color w:val="008000"/>
+          <w:sz w:val="21"/>
+          <w:szCs w:val="21"/>
+        </w:rPr>
+        <w:t># print the response message</w:t>
+      </w:r>
+    </w:p>
+    <w:p>
+      <w:pPr>
+        <w:pStyle w:val="ListParagraph"/>
+        <w:numPr>
+          <w:ilvl w:val="0"/>
+          <w:numId w:val="2"/>
+        </w:numPr>
+        <w:shd w:val="clear" w:color="auto" w:fill="FFFFFF"/>
+        <w:spacing w:after="0" w:line="285" w:lineRule="atLeast"/>
+        <w:rPr>
+          <w:rFonts w:ascii="Consolas" w:eastAsia="Times New Roman" w:hAnsi="Consolas" w:cs="Times New Roman"/>
+          <w:color w:val="000000"/>
+          <w:sz w:val="21"/>
+          <w:szCs w:val="21"/>
+        </w:rPr>
+      </w:pPr>
+      <w:r>
+        <w:rPr>
+          <w:rFonts w:ascii="Consolas" w:eastAsia="Times New Roman" w:hAnsi="Consolas" w:cs="Times New Roman"/>
+          <w:color w:val="000000"/>
+          <w:sz w:val="21"/>
+          <w:szCs w:val="21"/>
+        </w:rPr>
+        <w:t>print(modifiedMessage.decode())</w:t>
+      </w:r>
+    </w:p>
+    <w:p>
+      <w:pPr>
+        <w:pStyle w:val="ListParagraph"/>
+        <w:numPr>
+          <w:ilvl w:val="0"/>
+          <w:numId w:val="2"/>
+        </w:numPr>
+        <w:shd w:val="clear" w:color="auto" w:fill="FFFFFF"/>
+        <w:spacing w:after="0" w:line="285" w:lineRule="atLeast"/>
+        <w:rPr>
+          <w:rFonts w:ascii="Consolas" w:eastAsia="Times New Roman" w:hAnsi="Consolas" w:cs="Times New Roman"/>
+          <w:color w:val="000000"/>
+          <w:sz w:val="21"/>
+          <w:szCs w:val="21"/>
+        </w:rPr>
+      </w:pPr>
+    </w:p>
+    <w:p>
+      <w:pPr>
+        <w:pStyle w:val="ListParagraph"/>
+        <w:numPr>
+          <w:ilvl w:val="0"/>
+          <w:numId w:val="2"/>
+        </w:numPr>
+        <w:shd w:val="clear" w:color="auto" w:fill="FFFFFF"/>
+        <w:spacing w:after="0" w:line="285" w:lineRule="atLeast"/>
+        <w:rPr>
+          <w:rFonts w:ascii="Consolas" w:eastAsia="Times New Roman" w:hAnsi="Consolas" w:cs="Times New Roman"/>
+          <w:color w:val="000000"/>
+          <w:sz w:val="21"/>
+          <w:szCs w:val="21"/>
+        </w:rPr>
+      </w:pPr>
+      <w:r>
+        <w:rPr>
+          <w:rFonts w:ascii="Consolas" w:eastAsia="Times New Roman" w:hAnsi="Consolas" w:cs="Times New Roman"/>
+          <w:color w:val="008000"/>
+          <w:sz w:val="21"/>
+          <w:szCs w:val="21"/>
+        </w:rPr>
+        <w:t># destruct the local socket in the end.</w:t>
+      </w:r>
+    </w:p>
+    <w:p>
+      <w:pPr>
+        <w:pStyle w:val="ListParagraph"/>
+        <w:numPr>
+          <w:ilvl w:val="0"/>
+          <w:numId w:val="2"/>
+        </w:numPr>
+        <w:shd w:val="clear" w:color="auto" w:fill="FFFFFF"/>
+        <w:spacing w:after="0" w:line="285" w:lineRule="atLeast"/>
+        <w:rPr>
+          <w:rFonts w:ascii="Consolas" w:eastAsia="Times New Roman" w:hAnsi="Consolas" w:cs="Times New Roman"/>
+          <w:color w:val="000000"/>
+          <w:sz w:val="21"/>
+          <w:szCs w:val="21"/>
+        </w:rPr>
+      </w:pPr>
+      <w:r>
+        <w:rPr>
+          <w:rFonts w:ascii="Consolas" w:eastAsia="Times New Roman" w:hAnsi="Consolas" w:cs="Times New Roman"/>
+          <w:color w:val="000000"/>
+          <w:sz w:val="21"/>
+          <w:szCs w:val="21"/>
+        </w:rPr>
+        <w:t>clientSocket.close()</w:t>
+      </w:r>
+    </w:p>
+    <w:p>
+      <w:pPr>
+        <w:shd w:val="clear" w:color="auto" w:fill="FFFFFF"/>
+        <w:spacing w:after="0" w:line="285" w:lineRule="atLeast"/>
+        <w:rPr>
+          <w:rFonts w:ascii="Consolas" w:eastAsia="Times New Roman" w:hAnsi="Consolas" w:cs="Times New Roman"/>
+          <w:color w:val="000000"/>
+          <w:sz w:val="21"/>
+          <w:szCs w:val="21"/>
+        </w:rPr>
+      </w:pPr>
+    </w:p>
+    <w:p>
+      <w:pPr>
+        <w:shd w:val="clear" w:color="auto" w:fill="FFFFFF"/>
+        <w:spacing w:after="0" w:line="285" w:lineRule="atLeast"/>
+        <w:rPr>
+          <w:rFonts w:ascii="Consolas" w:eastAsia="Times New Roman" w:hAnsi="Consolas" w:cs="Times New Roman"/>
+          <w:color w:val="000000"/>
+          <w:sz w:val="21"/>
+          <w:szCs w:val="21"/>
+        </w:rPr>
+      </w:pPr>
+      <w:r>
+        <w:rPr>
+          <w:rFonts w:ascii="Consolas" w:eastAsia="Times New Roman" w:hAnsi="Consolas" w:cs="Times New Roman"/>
+          <w:color w:val="000000"/>
+          <w:sz w:val="21"/>
+          <w:szCs w:val="21"/>
+        </w:rPr>
+        <w:lastRenderedPageBreak/>
+        <w:t>server:</w:t>
+      </w:r>
+    </w:p>
+    <w:p>
+      <w:pPr>
+        <w:shd w:val="clear" w:color="auto" w:fill="FFFFFF"/>
+        <w:spacing w:after="0" w:line="285" w:lineRule="atLeast"/>
+        <w:rPr>
+          <w:rFonts w:ascii="Consolas" w:eastAsia="Times New Roman" w:hAnsi="Consolas" w:cs="Times New Roman"/>
+          <w:color w:val="000000"/>
+          <w:sz w:val="21"/>
+          <w:szCs w:val="21"/>
+        </w:rPr>
+      </w:pPr>
+      <w:r>
+        <w:rPr>
+          <w:rFonts w:ascii="Consolas" w:eastAsia="Times New Roman" w:hAnsi="Consolas" w:cs="Times New Roman"/>
+          <w:color w:val="008000"/>
+          <w:sz w:val="21"/>
+          <w:szCs w:val="21"/>
+        </w:rPr>
+        <w:t>#!/usr/bin/python3</w:t>
+      </w:r>
+    </w:p>
+    <w:p>
+      <w:pPr>
+        <w:shd w:val="clear" w:color="auto" w:fill="FFFFFF"/>
+        <w:spacing w:after="0" w:line="285" w:lineRule="atLeast"/>
+        <w:rPr>
+          <w:rFonts w:ascii="Consolas" w:eastAsia="Times New Roman" w:hAnsi="Consolas" w:cs="Times New Roman"/>
+          <w:color w:val="000000"/>
+          <w:sz w:val="21"/>
+          <w:szCs w:val="21"/>
+        </w:rPr>
+      </w:pPr>
+      <w:r>
+        <w:rPr>
+          <w:rFonts w:ascii="Consolas" w:eastAsia="Times New Roman" w:hAnsi="Consolas" w:cs="Times New Roman"/>
+          <w:color w:val="0000FF"/>
+          <w:sz w:val="21"/>
+          <w:szCs w:val="21"/>
+        </w:rPr>
+        <w:t>from</w:t>
+      </w:r>
+      <w:r>
+        <w:rPr>
+          <w:rFonts w:ascii="Consolas" w:eastAsia="Times New Roman" w:hAnsi="Consolas" w:cs="Times New Roman"/>
+          <w:color w:val="000000"/>
+          <w:sz w:val="21"/>
+          <w:szCs w:val="21"/>
+        </w:rPr>
+        <w:t> socket </w:t>
+      </w:r>
+      <w:r>
+        <w:rPr>
+          <w:rFonts w:ascii="Consolas" w:eastAsia="Times New Roman" w:hAnsi="Consolas" w:cs="Times New Roman"/>
+          <w:color w:val="0000FF"/>
+          <w:sz w:val="21"/>
+          <w:szCs w:val="21"/>
+        </w:rPr>
+        <w:t>import</w:t>
+      </w:r>
+      <w:r>
+        <w:rPr>
+          <w:rFonts w:ascii="Consolas" w:eastAsia="Times New Roman" w:hAnsi="Consolas" w:cs="Times New Roman"/>
+          <w:color w:val="000000"/>
+          <w:sz w:val="21"/>
+          <w:szCs w:val="21"/>
+        </w:rPr>
+        <w:t> *</w:t>
+      </w:r>
+    </w:p>
+    <w:p>
+      <w:pPr>
+        <w:shd w:val="clear" w:color="auto" w:fill="FFFFFF"/>
+        <w:spacing w:after="0" w:line="285" w:lineRule="atLeast"/>
+        <w:rPr>
+          <w:rFonts w:ascii="Consolas" w:eastAsia="Times New Roman" w:hAnsi="Consolas" w:cs="Times New Roman"/>
+          <w:color w:val="000000"/>
+          <w:sz w:val="21"/>
+          <w:szCs w:val="21"/>
+        </w:rPr>
+      </w:pPr>
+      <w:r>
+        <w:rPr>
+          <w:rFonts w:ascii="Consolas" w:eastAsia="Times New Roman" w:hAnsi="Consolas" w:cs="Times New Roman"/>
+          <w:color w:val="000000"/>
+          <w:sz w:val="21"/>
+          <w:szCs w:val="21"/>
+        </w:rPr>
+        <w:t>serverPort = </w:t>
+      </w:r>
+      <w:r>
+        <w:rPr>
+          <w:rFonts w:ascii="Consolas" w:eastAsia="Times New Roman" w:hAnsi="Consolas" w:cs="Times New Roman"/>
+          <w:color w:val="098658"/>
+          <w:sz w:val="21"/>
+          <w:szCs w:val="21"/>
+        </w:rPr>
+        <w:t>12000</w:t>
+      </w:r>
+    </w:p>
+    <w:p>
+      <w:pPr>
+        <w:shd w:val="clear" w:color="auto" w:fill="FFFFFF"/>
+        <w:spacing w:after="0" w:line="285" w:lineRule="atLeast"/>
+        <w:rPr>
+          <w:rFonts w:ascii="Consolas" w:eastAsia="Times New Roman" w:hAnsi="Consolas" w:cs="Times New Roman"/>
+          <w:color w:val="000000"/>
+          <w:sz w:val="21"/>
+          <w:szCs w:val="21"/>
+        </w:rPr>
+      </w:pPr>
+    </w:p>
+    <w:p>
+      <w:pPr>
+        <w:shd w:val="clear" w:color="auto" w:fill="FFFFFF"/>
+        <w:spacing w:after="0" w:line="285" w:lineRule="atLeast"/>
+        <w:rPr>
+          <w:rFonts w:ascii="Consolas" w:eastAsia="Times New Roman" w:hAnsi="Consolas" w:cs="Times New Roman"/>
+          <w:color w:val="000000"/>
+          <w:sz w:val="21"/>
+          <w:szCs w:val="21"/>
+        </w:rPr>
+      </w:pPr>
+      <w:r>
+        <w:rPr>
+          <w:rFonts w:ascii="Consolas" w:eastAsia="Times New Roman" w:hAnsi="Consolas" w:cs="Times New Roman"/>
+          <w:color w:val="008000"/>
+          <w:sz w:val="21"/>
+          <w:szCs w:val="21"/>
+        </w:rPr>
+        <w:t># initialize a server socket and bind it to a given port number, so as to listen/welcome on the port.</w:t>
+      </w:r>
+    </w:p>
+    <w:p>
+      <w:pPr>
+        <w:shd w:val="clear" w:color="auto" w:fill="FFFFFF"/>
+        <w:spacing w:after="0" w:line="285" w:lineRule="atLeast"/>
+        <w:rPr>
+          <w:rFonts w:ascii="Consolas" w:eastAsia="Times New Roman" w:hAnsi="Consolas" w:cs="Times New Roman"/>
+          <w:color w:val="000000"/>
+          <w:sz w:val="21"/>
+          <w:szCs w:val="21"/>
+        </w:rPr>
+      </w:pPr>
+      <w:r>
+        <w:rPr>
+          <w:rFonts w:ascii="Consolas" w:eastAsia="Times New Roman" w:hAnsi="Consolas" w:cs="Times New Roman"/>
+          <w:color w:val="000000"/>
+          <w:sz w:val="21"/>
+          <w:szCs w:val="21"/>
+        </w:rPr>
+        <w:t>serverSocket = socket(AF_INET, SOCK_DGRAM)</w:t>
+      </w:r>
+    </w:p>
+    <w:p>
+      <w:pPr>
+        <w:shd w:val="clear" w:color="auto" w:fill="FFFFFF"/>
+        <w:spacing w:after="0" w:line="285" w:lineRule="atLeast"/>
+        <w:rPr>
+          <w:rFonts w:ascii="Consolas" w:eastAsia="Times New Roman" w:hAnsi="Consolas" w:cs="Times New Roman"/>
+          <w:color w:val="000000"/>
+          <w:sz w:val="21"/>
+          <w:szCs w:val="21"/>
+        </w:rPr>
+      </w:pPr>
+      <w:r>
+        <w:rPr>
+          <w:rFonts w:ascii="Consolas" w:eastAsia="Times New Roman" w:hAnsi="Consolas" w:cs="Times New Roman"/>
+          <w:color w:val="000000"/>
+          <w:sz w:val="21"/>
+          <w:szCs w:val="21"/>
+        </w:rPr>
+        <w:t>serverSocket.bind((</w:t>
+      </w:r>
+      <w:r>
+        <w:rPr>
+          <w:rFonts w:ascii="Consolas" w:eastAsia="Times New Roman" w:hAnsi="Consolas" w:cs="Times New Roman"/>
+          <w:color w:val="A31515"/>
+          <w:sz w:val="21"/>
+          <w:szCs w:val="21"/>
+        </w:rPr>
+        <w:t>''</w:t>
+      </w:r>
+      <w:r>
+        <w:rPr>
+          <w:rFonts w:ascii="Consolas" w:eastAsia="Times New Roman" w:hAnsi="Consolas" w:cs="Times New Roman"/>
+          <w:color w:val="000000"/>
+          <w:sz w:val="21"/>
+          <w:szCs w:val="21"/>
+        </w:rPr>
+        <w:t>, serverPort))</w:t>
+      </w:r>
+    </w:p>
+    <w:p>
+      <w:pPr>
+        <w:shd w:val="clear" w:color="auto" w:fill="FFFFFF"/>
+        <w:spacing w:after="0" w:line="285" w:lineRule="atLeast"/>
+        <w:rPr>
+          <w:rFonts w:ascii="Consolas" w:eastAsia="Times New Roman" w:hAnsi="Consolas" w:cs="Times New Roman"/>
+          <w:color w:val="000000"/>
+          <w:sz w:val="21"/>
+          <w:szCs w:val="21"/>
+        </w:rPr>
+      </w:pPr>
+      <w:r>
+        <w:rPr>
+          <w:rFonts w:ascii="Consolas" w:eastAsia="Times New Roman" w:hAnsi="Consolas" w:cs="Times New Roman"/>
+          <w:color w:val="000000"/>
+          <w:sz w:val="21"/>
+          <w:szCs w:val="21"/>
+        </w:rPr>
+        <w:t>print(</w:t>
+      </w:r>
+      <w:r>
+        <w:rPr>
+          <w:rFonts w:ascii="Consolas" w:eastAsia="Times New Roman" w:hAnsi="Consolas" w:cs="Times New Roman"/>
+          <w:color w:val="A31515"/>
+          <w:sz w:val="21"/>
+          <w:szCs w:val="21"/>
+        </w:rPr>
+        <w:t>'The server is ready to receive'</w:t>
+      </w:r>
+      <w:r>
+        <w:rPr>
+          <w:rFonts w:ascii="Consolas" w:eastAsia="Times New Roman" w:hAnsi="Consolas" w:cs="Times New Roman"/>
+          <w:color w:val="000000"/>
+          <w:sz w:val="21"/>
+          <w:szCs w:val="21"/>
+        </w:rPr>
+        <w:t>)</w:t>
+      </w:r>
+    </w:p>
+    <w:p>
+      <w:pPr>
+        <w:shd w:val="clear" w:color="auto" w:fill="FFFFFF"/>
+        <w:spacing w:after="0" w:line="285" w:lineRule="atLeast"/>
+        <w:rPr>
+          <w:rFonts w:ascii="Consolas" w:eastAsia="Times New Roman" w:hAnsi="Consolas" w:cs="Times New Roman"/>
+          <w:color w:val="000000"/>
+          <w:sz w:val="21"/>
+          <w:szCs w:val="21"/>
+        </w:rPr>
+      </w:pPr>
+    </w:p>
+    <w:p>
+      <w:pPr>
+        <w:shd w:val="clear" w:color="auto" w:fill="FFFFFF"/>
+        <w:spacing w:after="0" w:line="285" w:lineRule="atLeast"/>
+        <w:rPr>
+          <w:rFonts w:ascii="Consolas" w:eastAsia="Times New Roman" w:hAnsi="Consolas" w:cs="Times New Roman"/>
+          <w:color w:val="000000"/>
+          <w:sz w:val="21"/>
+          <w:szCs w:val="21"/>
+        </w:rPr>
+      </w:pPr>
+      <w:r>
+        <w:rPr>
+          <w:rFonts w:ascii="Consolas" w:eastAsia="Times New Roman" w:hAnsi="Consolas" w:cs="Times New Roman"/>
+          <w:color w:val="008000"/>
+          <w:sz w:val="21"/>
+          <w:szCs w:val="21"/>
+        </w:rPr>
+        <w:t># loop on the port to receive incoming message.</w:t>
+      </w:r>
+    </w:p>
+    <w:p>
+      <w:pPr>
+        <w:shd w:val="clear" w:color="auto" w:fill="FFFFFF"/>
+        <w:spacing w:after="0" w:line="285" w:lineRule="atLeast"/>
+        <w:rPr>
+          <w:rFonts w:ascii="Consolas" w:eastAsia="Times New Roman" w:hAnsi="Consolas" w:cs="Times New Roman"/>
+          <w:color w:val="000000"/>
+          <w:sz w:val="21"/>
+          <w:szCs w:val="21"/>
+        </w:rPr>
+      </w:pPr>
+      <w:r>
+        <w:rPr>
+          <w:rFonts w:ascii="Consolas" w:eastAsia="Times New Roman" w:hAnsi="Consolas" w:cs="Times New Roman"/>
+          <w:color w:val="0000FF"/>
+          <w:sz w:val="21"/>
+          <w:szCs w:val="21"/>
+        </w:rPr>
+        <w:t>while</w:t>
+      </w:r>
+      <w:r>
+        <w:rPr>
+          <w:rFonts w:ascii="Consolas" w:eastAsia="Times New Roman" w:hAnsi="Consolas" w:cs="Times New Roman"/>
+          <w:color w:val="000000"/>
+          <w:sz w:val="21"/>
+          <w:szCs w:val="21"/>
+        </w:rPr>
+        <w:t> </w:t>
+      </w:r>
+      <w:r>
+        <w:rPr>
+          <w:rFonts w:ascii="Consolas" w:eastAsia="Times New Roman" w:hAnsi="Consolas" w:cs="Times New Roman"/>
+          <w:color w:val="0000FF"/>
+          <w:sz w:val="21"/>
+          <w:szCs w:val="21"/>
+        </w:rPr>
+        <w:t>True</w:t>
+      </w:r>
+      <w:r>
+        <w:rPr>
+          <w:rFonts w:ascii="Consolas" w:eastAsia="Times New Roman" w:hAnsi="Consolas" w:cs="Times New Roman"/>
+          <w:color w:val="000000"/>
+          <w:sz w:val="21"/>
+          <w:szCs w:val="21"/>
+        </w:rPr>
+        <w:t>:</w:t>
+      </w:r>
+    </w:p>
+    <w:p>
+      <w:pPr>
+        <w:shd w:val="clear" w:color="auto" w:fill="FFFFFF"/>
+        <w:spacing w:after="0" w:line="285" w:lineRule="atLeast"/>
+        <w:rPr>
+          <w:rFonts w:ascii="Consolas" w:eastAsia="Times New Roman" w:hAnsi="Consolas" w:cs="Times New Roman"/>
+          <w:color w:val="000000"/>
+          <w:sz w:val="21"/>
+          <w:szCs w:val="21"/>
+        </w:rPr>
+      </w:pPr>
+      <w:r>
+        <w:rPr>
+          <w:rFonts w:ascii="Consolas" w:eastAsia="Times New Roman" w:hAnsi="Consolas" w:cs="Times New Roman"/>
+          <w:color w:val="000000"/>
+          <w:sz w:val="21"/>
+          <w:szCs w:val="21"/>
+        </w:rPr>
+        <w:t>    </w:t>
+      </w:r>
+      <w:r>
+        <w:rPr>
+          <w:rFonts w:ascii="Consolas" w:eastAsia="Times New Roman" w:hAnsi="Consolas" w:cs="Times New Roman"/>
+          <w:color w:val="008000"/>
+          <w:sz w:val="21"/>
+          <w:szCs w:val="21"/>
+        </w:rPr>
+        <w:t># receive message with maximum given size at a time</w:t>
+      </w:r>
+    </w:p>
+    <w:p>
+      <w:pPr>
+        <w:shd w:val="clear" w:color="auto" w:fill="FFFFFF"/>
+        <w:spacing w:after="0" w:line="285" w:lineRule="atLeast"/>
+        <w:rPr>
+          <w:rFonts w:ascii="Consolas" w:eastAsia="Times New Roman" w:hAnsi="Consolas" w:cs="Times New Roman"/>
+          <w:color w:val="000000"/>
+          <w:sz w:val="21"/>
+          <w:szCs w:val="21"/>
+        </w:rPr>
+      </w:pPr>
+      <w:r>
+        <w:rPr>
+          <w:rFonts w:ascii="Consolas" w:eastAsia="Times New Roman" w:hAnsi="Consolas" w:cs="Times New Roman"/>
+          <w:color w:val="000000"/>
+          <w:sz w:val="21"/>
+          <w:szCs w:val="21"/>
+        </w:rPr>
+        <w:t>    message, clientAddress = serverSocket.recvfrom(</w:t>
+      </w:r>
+      <w:r>
+        <w:rPr>
+          <w:rFonts w:ascii="Consolas" w:eastAsia="Times New Roman" w:hAnsi="Consolas" w:cs="Times New Roman"/>
+          <w:color w:val="098658"/>
+          <w:sz w:val="21"/>
+          <w:szCs w:val="21"/>
+        </w:rPr>
+        <w:t>2048</w:t>
+      </w:r>
+      <w:r>
+        <w:rPr>
+          <w:rFonts w:ascii="Consolas" w:eastAsia="Times New Roman" w:hAnsi="Consolas" w:cs="Times New Roman"/>
+          <w:color w:val="000000"/>
+          <w:sz w:val="21"/>
+          <w:szCs w:val="21"/>
+        </w:rPr>
+        <w:t>)</w:t>
+      </w:r>
+    </w:p>
+    <w:p>
+      <w:pPr>
+        <w:shd w:val="clear" w:color="auto" w:fill="FFFFFF"/>
+        <w:spacing w:after="0" w:line="285" w:lineRule="atLeast"/>
+        <w:rPr>
+          <w:rFonts w:ascii="Consolas" w:eastAsia="Times New Roman" w:hAnsi="Consolas" w:cs="Times New Roman"/>
+          <w:color w:val="000000"/>
+          <w:sz w:val="21"/>
+          <w:szCs w:val="21"/>
+        </w:rPr>
+      </w:pPr>
+      <w:r>
+        <w:rPr>
+          <w:rFonts w:ascii="Consolas" w:eastAsia="Times New Roman" w:hAnsi="Consolas" w:cs="Times New Roman"/>
+          <w:color w:val="000000"/>
+          <w:sz w:val="21"/>
+          <w:szCs w:val="21"/>
+        </w:rPr>
+        <w:t>    modifiedMessage = message.decode().upper()</w:t>
+      </w:r>
+    </w:p>
+    <w:p>
+      <w:pPr>
+        <w:shd w:val="clear" w:color="auto" w:fill="FFFFFF"/>
+        <w:spacing w:after="0" w:line="285" w:lineRule="atLeast"/>
+        <w:rPr>
+          <w:rFonts w:ascii="Consolas" w:eastAsia="Times New Roman" w:hAnsi="Consolas" w:cs="Times New Roman"/>
+          <w:color w:val="000000"/>
+          <w:sz w:val="21"/>
+          <w:szCs w:val="21"/>
+        </w:rPr>
+      </w:pPr>
+    </w:p>
+    <w:p>
+      <w:pPr>
+        <w:shd w:val="clear" w:color="auto" w:fill="FFFFFF"/>
+        <w:spacing w:after="0" w:line="285" w:lineRule="atLeast"/>
+        <w:rPr>
+          <w:rFonts w:ascii="Consolas" w:eastAsia="Times New Roman" w:hAnsi="Consolas" w:cs="Times New Roman"/>
+          <w:color w:val="000000"/>
+          <w:sz w:val="21"/>
+          <w:szCs w:val="21"/>
+        </w:rPr>
+      </w:pPr>
+      <w:r>
+        <w:rPr>
+          <w:rFonts w:ascii="Consolas" w:eastAsia="Times New Roman" w:hAnsi="Consolas" w:cs="Times New Roman"/>
+          <w:color w:val="000000"/>
+          <w:sz w:val="21"/>
+          <w:szCs w:val="21"/>
+        </w:rPr>
+        <w:t>    </w:t>
+      </w:r>
+      <w:r>
+        <w:rPr>
+          <w:rFonts w:ascii="Consolas" w:eastAsia="Times New Roman" w:hAnsi="Consolas" w:cs="Times New Roman"/>
+          <w:color w:val="008000"/>
+          <w:sz w:val="21"/>
+          <w:szCs w:val="21"/>
+        </w:rPr>
+        <w:t># answer the connection by sending message to the client.</w:t>
+      </w:r>
+    </w:p>
+    <w:p>
+      <w:pPr>
+        <w:shd w:val="clear" w:color="auto" w:fill="FFFFFF"/>
+        <w:spacing w:after="0" w:line="285" w:lineRule="atLeast"/>
+        <w:rPr>
+          <w:rFonts w:ascii="Consolas" w:eastAsia="Times New Roman" w:hAnsi="Consolas" w:cs="Times New Roman"/>
+          <w:color w:val="000000"/>
+          <w:sz w:val="21"/>
+          <w:szCs w:val="21"/>
+        </w:rPr>
+      </w:pPr>
+      <w:r>
+        <w:rPr>
+          <w:rFonts w:ascii="Consolas" w:eastAsia="Times New Roman" w:hAnsi="Consolas" w:cs="Times New Roman"/>
+          <w:color w:val="000000"/>
+          <w:sz w:val="21"/>
+          <w:szCs w:val="21"/>
+        </w:rPr>
+        <w:t>    serverSocket.sendto(modifiedMessage.encode(), clientAddress)</w:t>
+      </w:r>
+    </w:p>
+    <w:p>
+      <w:pPr>
+        <w:shd w:val="clear" w:color="auto" w:fill="FFFFFF"/>
+        <w:spacing w:after="0" w:line="285" w:lineRule="atLeast"/>
+        <w:rPr>
+          <w:rFonts w:ascii="Consolas" w:eastAsia="Times New Roman" w:hAnsi="Consolas" w:cs="Times New Roman"/>
+          <w:color w:val="000000"/>
+          <w:sz w:val="21"/>
+          <w:szCs w:val="21"/>
+        </w:rPr>
+      </w:pPr>
+    </w:p>
+    <w:p>
+      <w:pPr>
+        <w:shd w:val="clear" w:color="auto" w:fill="FFFFFF"/>
+        <w:spacing w:after="0" w:line="285" w:lineRule="atLeast"/>
+        <w:rPr>
+          <w:rFonts w:ascii="Consolas" w:eastAsia="Times New Roman" w:hAnsi="Consolas" w:cs="Times New Roman"/>
+          <w:color w:val="000000"/>
+          <w:sz w:val="21"/>
+          <w:szCs w:val="21"/>
+        </w:rPr>
+      </w:pPr>
+    </w:p>
+    <w:p>
+      <w:pPr>
+        <w:shd w:val="clear" w:color="auto" w:fill="FFFFFF"/>
+        <w:spacing w:after="0" w:line="285" w:lineRule="atLeast"/>
+        <w:rPr>
+          <w:rFonts w:ascii="Consolas" w:eastAsia="Times New Roman" w:hAnsi="Consolas" w:cs="Times New Roman"/>
+          <w:color w:val="000000"/>
+          <w:sz w:val="21"/>
+          <w:szCs w:val="21"/>
+        </w:rPr>
+      </w:pPr>
+    </w:p>
+    <w:p>
+      <w:pPr>
+        <w:shd w:val="clear" w:color="auto" w:fill="FFFFFF"/>
+        <w:spacing w:after="0" w:line="285" w:lineRule="atLeast"/>
+        <w:rPr>
+          <w:rFonts w:ascii="Consolas" w:eastAsia="Times New Roman" w:hAnsi="Consolas" w:cs="Times New Roman"/>
+          <w:color w:val="000000"/>
+          <w:sz w:val="21"/>
+          <w:szCs w:val="21"/>
+        </w:rPr>
+      </w:pPr>
+      <w:r>
+        <w:rPr>
+          <w:rFonts w:ascii="Consolas" w:eastAsia="Times New Roman" w:hAnsi="Consolas" w:cs="Times New Roman"/>
+          <w:color w:val="000000"/>
+          <w:sz w:val="21"/>
+          <w:szCs w:val="21"/>
+        </w:rPr>
+        <w:t>4. a. source port is 55082, destination port is 8080 since I was connecting through proxy</w:t>
+      </w:r>
+      <w:r>
+        <w:rPr>
+          <w:rFonts w:ascii="Consolas" w:eastAsia="Times New Roman" w:hAnsi="Consolas" w:cs="Times New Roman"/>
+          <w:color w:val="000000"/>
+          <w:sz w:val="21"/>
+          <w:szCs w:val="21"/>
+        </w:rPr>
+        <w:t xml:space="preserve"> with port 8080</w:t>
+      </w:r>
+      <w:r>
+        <w:rPr>
+          <w:rFonts w:ascii="Consolas" w:eastAsia="Times New Roman" w:hAnsi="Consolas" w:cs="Times New Roman"/>
+          <w:color w:val="000000"/>
+          <w:sz w:val="21"/>
+          <w:szCs w:val="21"/>
+        </w:rPr>
+        <w:t>. And I confirm they are in the TCP header as below:</w:t>
+      </w:r>
+    </w:p>
+    <w:p>
+      <w:pPr>
+        <w:shd w:val="clear" w:color="auto" w:fill="FFFFFF"/>
+        <w:spacing w:after="0" w:line="285" w:lineRule="atLeast"/>
+        <w:rPr>
+          <w:rFonts w:ascii="Consolas" w:eastAsia="Times New Roman" w:hAnsi="Consolas" w:cs="Times New Roman"/>
+          <w:color w:val="000000"/>
+          <w:sz w:val="21"/>
+          <w:szCs w:val="21"/>
+        </w:rPr>
+      </w:pPr>
+      <w:r>
+        <w:rPr>
+          <w:rFonts w:ascii="Consolas" w:eastAsia="Times New Roman" w:hAnsi="Consolas" w:cs="Times New Roman"/>
+          <w:color w:val="000000"/>
+          <w:sz w:val="21"/>
+          <w:szCs w:val="21"/>
+        </w:rPr>
+        <w:drawing>
+          <wp:inline distT="0" distB="0" distL="0" distR="0" wp14:anchorId="0795168F" wp14:editId="2217D95C">
+            <wp:extent cx="5731510" cy="1675765"/>
+            <wp:effectExtent l="0" t="0" r="2540" b="635"/>
+            <wp:docPr id="9" name="Picture 9" descr="Graphical user interface, text&#10;&#10;Description automatically generated"/>
+            <wp:cNvGraphicFramePr>
+              <a:graphicFrameLocks xmlns:a="http://schemas.openxmlformats.org/drawingml/2006/main" noChangeAspect="1"/>
+            </wp:cNvGraphicFramePr>
+            <a:graphic xmlns:a="http://schemas.openxmlformats.org/drawingml/2006/main">
+              <a:graphicData uri="http://schemas.openxmlformats.org/drawingml/2006/picture">
+                <pic:pic xmlns:pic="http://schemas.openxmlformats.org/drawingml/2006/picture">
+                  <pic:nvPicPr>
+                    <pic:cNvPr id="1" name=""/>
+                    <pic:cNvPicPr/>
+                  </pic:nvPicPr>
+                  <pic:blipFill>
+                    <a:blip r:embed="rId11"/>
+                    <a:stretch>
+                      <a:fillRect/>
+                    </a:stretch>
+                  </pic:blipFill>
+                  <pic:spPr>
+                    <a:xfrm>
+                      <a:off x="0" y="0"/>
+                      <a:ext cx="5731510" cy="1675765"/>
+                    </a:xfrm>
+                    <a:prstGeom prst="rect">
+                      <a:avLst/>
+                    </a:prstGeom>
+                  </pic:spPr>
+                </pic:pic>
+              </a:graphicData>
+            </a:graphic>
+          </wp:inline>
+        </w:drawing>
+      </w:r>
+    </w:p>
+    <w:p>
+      <w:pPr>
+        <w:shd w:val="clear" w:color="auto" w:fill="FFFFFF"/>
+        <w:spacing w:after="0" w:line="285" w:lineRule="atLeast"/>
+        <w:rPr>
+          <w:rFonts w:ascii="Consolas" w:eastAsia="Times New Roman" w:hAnsi="Consolas" w:cs="Times New Roman"/>
+          <w:color w:val="000000"/>
+          <w:sz w:val="21"/>
+          <w:szCs w:val="21"/>
+        </w:rPr>
+      </w:pPr>
+    </w:p>
+    <w:p>
+      <w:pPr>
+        <w:shd w:val="clear" w:color="auto" w:fill="FFFFFF"/>
+        <w:spacing w:after="0" w:line="285" w:lineRule="atLeast"/>
+        <w:rPr>
+          <w:rFonts w:ascii="Consolas" w:eastAsia="Times New Roman" w:hAnsi="Consolas" w:cs="Times New Roman"/>
+          <w:color w:val="000000"/>
+          <w:sz w:val="21"/>
+          <w:szCs w:val="21"/>
+        </w:rPr>
+      </w:pPr>
+      <w:r>
+        <w:rPr>
+          <w:rFonts w:ascii="Consolas" w:eastAsia="Times New Roman" w:hAnsi="Consolas" w:cs="Times New Roman"/>
+          <w:color w:val="000000"/>
+          <w:sz w:val="21"/>
+          <w:szCs w:val="21"/>
+        </w:rPr>
+        <w:t>Confirm the source IP is my local IP 10.30.31.125, and destination port is my proxy IP 16.82.112.30 (have to use the proxy due to network limitation)</w:t>
+      </w:r>
+    </w:p>
+    <w:p>
+      <w:pPr>
+        <w:pStyle w:val="ListParagraph"/>
+        <w:autoSpaceDE w:val="0"/>
+        <w:autoSpaceDN w:val="0"/>
+        <w:adjustRightInd w:val="0"/>
+        <w:spacing w:after="0" w:line="240" w:lineRule="auto"/>
+        <w:ind w:left="0"/>
+        <w:rPr>
+          <w:lang w:val="en-US"/>
+        </w:rPr>
+      </w:pPr>
+      <w:r>
+        <w:rPr>
+          <w:lang w:val="en-US"/>
+        </w:rPr>
+        <w:drawing>
+          <wp:inline distT="0" distB="0" distL="0" distR="0" wp14:anchorId="74B02400" wp14:editId="46636CDE">
+            <wp:extent cx="5731510" cy="1703705"/>
+            <wp:effectExtent l="0" t="0" r="2540" b="0"/>
+            <wp:docPr id="10" name="Picture 10" descr="Graphical user interface, text, application&#10;&#10;Description automatically generated"/>
+            <wp:cNvGraphicFramePr>
+              <a:graphicFrameLocks xmlns:a="http://schemas.openxmlformats.org/drawingml/2006/main" noChangeAspect="1"/>
+            </wp:cNvGraphicFramePr>
+            <a:graphic xmlns:a="http://schemas.openxmlformats.org/drawingml/2006/main">
+              <a:graphicData uri="http://schemas.openxmlformats.org/drawingml/2006/picture">
+                <pic:pic xmlns:pic="http://schemas.openxmlformats.org/drawingml/2006/picture">
+                  <pic:nvPicPr>
+                    <pic:cNvPr id="1" name=""/>
+                    <pic:cNvPicPr/>
+                  </pic:nvPicPr>
+                  <pic:blipFill>
+                    <a:blip r:embed="rId12"/>
+                    <a:stretch>
+                      <a:fillRect/>
+                    </a:stretch>
+                  </pic:blipFill>
+                  <pic:spPr>
+                    <a:xfrm>
+                      <a:off x="0" y="0"/>
+                      <a:ext cx="5731510" cy="1703705"/>
+                    </a:xfrm>
+                    <a:prstGeom prst="rect">
+                      <a:avLst/>
+                    </a:prstGeom>
+                  </pic:spPr>
+                </pic:pic>
+              </a:graphicData>
+            </a:graphic>
+          </wp:inline>
+        </w:drawing>
+      </w:r>
+    </w:p>
+    <w:p>
+      <w:pPr>
+        <w:pStyle w:val="ListParagraph"/>
+        <w:autoSpaceDE w:val="0"/>
+        <w:autoSpaceDN w:val="0"/>
+        <w:adjustRightInd w:val="0"/>
+        <w:spacing w:after="0" w:line="240" w:lineRule="auto"/>
+        <w:ind w:left="0"/>
+        <w:rPr>
+          <w:lang w:val="en-US"/>
+        </w:rPr>
+      </w:pPr>
+    </w:p>
+    <w:p>
+      <w:pPr>
+        <w:pStyle w:val="ListParagraph"/>
+        <w:autoSpaceDE w:val="0"/>
+        <w:autoSpaceDN w:val="0"/>
+        <w:adjustRightInd w:val="0"/>
+        <w:spacing w:after="0" w:line="240" w:lineRule="auto"/>
+        <w:ind w:left="0"/>
+        <w:rPr>
+          <w:lang w:val="en-US"/>
+        </w:rPr>
+      </w:pPr>
+    </w:p>
+    <w:p>
+      <w:pPr>
+        <w:pStyle w:val="ListParagraph"/>
+        <w:autoSpaceDE w:val="0"/>
+        <w:autoSpaceDN w:val="0"/>
+        <w:adjustRightInd w:val="0"/>
+        <w:spacing w:after="0" w:line="240" w:lineRule="auto"/>
+        <w:ind w:left="0"/>
+        <w:rPr>
+          <w:lang w:val="en-US"/>
+        </w:rPr>
+      </w:pPr>
+      <w:r>
+        <w:rPr>
+          <w:lang w:val="en-US"/>
+        </w:rPr>
+        <w:lastRenderedPageBreak/>
+        <w:t>b.  looked at the syn packet, the sequence number is 0, it is not a random number.</w:t>
+      </w:r>
+    </w:p>
+    <w:p>
+      <w:pPr>
+        <w:pStyle w:val="ListParagraph"/>
+        <w:autoSpaceDE w:val="0"/>
+        <w:autoSpaceDN w:val="0"/>
+        <w:adjustRightInd w:val="0"/>
+        <w:spacing w:after="0" w:line="240" w:lineRule="auto"/>
+        <w:ind w:left="0"/>
+        <w:rPr>
+          <w:lang w:val="en-US"/>
+        </w:rPr>
+      </w:pPr>
+    </w:p>
+    <w:p>
+      <w:pPr>
+        <w:pStyle w:val="ListParagraph"/>
+        <w:autoSpaceDE w:val="0"/>
+        <w:autoSpaceDN w:val="0"/>
+        <w:adjustRightInd w:val="0"/>
+        <w:spacing w:after="0" w:line="240" w:lineRule="auto"/>
+        <w:ind w:left="0"/>
+        <w:rPr>
+          <w:lang w:val="en-US"/>
+        </w:rPr>
+      </w:pPr>
+      <w:r>
+        <w:rPr>
+          <w:lang w:val="en-US"/>
+        </w:rPr>
+        <w:t xml:space="preserve">c. the flag bit </w:t>
+      </w:r>
+      <w:r>
+        <w:rPr>
+          <w:lang w:val="en-US"/>
+        </w:rPr>
+        <w:t>is S in the sync packet, and A S in the sync-ack package as below:</w:t>
+      </w:r>
+    </w:p>
+    <w:p>
+      <w:pPr>
+        <w:pStyle w:val="ListParagraph"/>
+        <w:autoSpaceDE w:val="0"/>
+        <w:autoSpaceDN w:val="0"/>
+        <w:adjustRightInd w:val="0"/>
+        <w:spacing w:after="0" w:line="240" w:lineRule="auto"/>
+        <w:ind w:left="0"/>
+        <w:rPr>
+          <w:lang w:val="en-US"/>
+        </w:rPr>
+      </w:pPr>
+      <w:r>
+        <w:rPr>
+          <w:lang w:val="en-US"/>
+        </w:rPr>
+        <w:drawing>
+          <wp:inline distT="0" distB="0" distL="0" distR="0" wp14:anchorId="660F237C" wp14:editId="61A8C1FE">
+            <wp:extent cx="5731510" cy="1809750"/>
+            <wp:effectExtent l="0" t="0" r="2540" b="0"/>
+            <wp:docPr id="11" name="Picture 11" descr="Graphical user interface, text, application&#10;&#10;Description automatically generated"/>
+            <wp:cNvGraphicFramePr>
+              <a:graphicFrameLocks xmlns:a="http://schemas.openxmlformats.org/drawingml/2006/main" noChangeAspect="1"/>
+            </wp:cNvGraphicFramePr>
+            <a:graphic xmlns:a="http://schemas.openxmlformats.org/drawingml/2006/main">
+              <a:graphicData uri="http://schemas.openxmlformats.org/drawingml/2006/picture">
+                <pic:pic xmlns:pic="http://schemas.openxmlformats.org/drawingml/2006/picture">
+                  <pic:nvPicPr>
+                    <pic:cNvPr id="1" name=""/>
+                    <pic:cNvPicPr/>
+                  </pic:nvPicPr>
+                  <pic:blipFill>
+                    <a:blip r:embed="rId13"/>
+                    <a:stretch>
+                      <a:fillRect/>
+                    </a:stretch>
+                  </pic:blipFill>
+                  <pic:spPr>
+                    <a:xfrm>
+                      <a:off x="0" y="0"/>
+                      <a:ext cx="5731510" cy="1809750"/>
+                    </a:xfrm>
+                    <a:prstGeom prst="rect">
+                      <a:avLst/>
+                    </a:prstGeom>
+                  </pic:spPr>
+                </pic:pic>
+              </a:graphicData>
+            </a:graphic>
+          </wp:inline>
+        </w:drawing>
+      </w:r>
+    </w:p>
+    <w:p>
+      <w:pPr>
+        <w:pStyle w:val="ListParagraph"/>
+        <w:autoSpaceDE w:val="0"/>
+        <w:autoSpaceDN w:val="0"/>
+        <w:adjustRightInd w:val="0"/>
+        <w:spacing w:after="0" w:line="240" w:lineRule="auto"/>
+        <w:ind w:left="0"/>
+        <w:rPr>
+          <w:lang w:val="en-US"/>
+        </w:rPr>
+      </w:pPr>
+      <w:r>
+        <w:rPr>
+          <w:lang w:val="en-US"/>
+        </w:rPr>
+        <w:drawing>
+          <wp:inline distT="0" distB="0" distL="0" distR="0" wp14:anchorId="31C16442" wp14:editId="633014A9">
+            <wp:extent cx="4953691" cy="2038635"/>
+            <wp:effectExtent l="0" t="0" r="0" b="0"/>
+            <wp:docPr id="12" name="Picture 12" descr="Graphical user interface, text, application&#10;&#10;Description automatically generated"/>
+            <wp:cNvGraphicFramePr>
+              <a:graphicFrameLocks xmlns:a="http://schemas.openxmlformats.org/drawingml/2006/main" noChangeAspect="1"/>
+            </wp:cNvGraphicFramePr>
+            <a:graphic xmlns:a="http://schemas.openxmlformats.org/drawingml/2006/main">
+              <a:graphicData uri="http://schemas.openxmlformats.org/drawingml/2006/picture">
+                <pic:pic xmlns:pic="http://schemas.openxmlformats.org/drawingml/2006/picture">
+                  <pic:nvPicPr>
+                    <pic:cNvPr id="1" name=""/>
+                    <pic:cNvPicPr/>
+                  </pic:nvPicPr>
+                  <pic:blipFill>
+                    <a:blip r:embed="rId14"/>
+                    <a:stretch>
+                      <a:fillRect/>
+                    </a:stretch>
+                  </pic:blipFill>
+                  <pic:spPr>
+                    <a:xfrm>
+                      <a:off x="0" y="0"/>
+                      <a:ext cx="4953691" cy="2038635"/>
+                    </a:xfrm>
+                    <a:prstGeom prst="rect">
+                      <a:avLst/>
+                    </a:prstGeom>
+                  </pic:spPr>
+                </pic:pic>
+              </a:graphicData>
+            </a:graphic>
+          </wp:inline>
+        </w:drawing>
+      </w:r>
+    </w:p>
+    <w:p>
+      <w:pPr>
+        <w:pStyle w:val="ListParagraph"/>
+        <w:autoSpaceDE w:val="0"/>
+        <w:autoSpaceDN w:val="0"/>
+        <w:adjustRightInd w:val="0"/>
+        <w:spacing w:after="0" w:line="240" w:lineRule="auto"/>
+        <w:ind w:left="0"/>
+        <w:rPr>
+          <w:lang w:val="en-US"/>
+        </w:rPr>
+      </w:pPr>
+    </w:p>
+    <w:p>
+      <w:pPr>
+        <w:pStyle w:val="ListParagraph"/>
+        <w:autoSpaceDE w:val="0"/>
+        <w:autoSpaceDN w:val="0"/>
+        <w:adjustRightInd w:val="0"/>
+        <w:spacing w:after="0" w:line="240" w:lineRule="auto"/>
+        <w:ind w:left="0"/>
+        <w:rPr>
+          <w:lang w:val="en-US"/>
+        </w:rPr>
+      </w:pPr>
+      <w:r>
+        <w:rPr>
+          <w:lang w:val="en-US"/>
+        </w:rPr>
+        <w:t>d. the window size is 65535 in the sync-ack package, not exactly equals with the http response</w:t>
+      </w:r>
+      <w:r>
+        <w:rPr>
+          <w:lang w:val="en-US"/>
+        </w:rPr>
+        <w:t xml:space="preserve"> size</w:t>
+      </w:r>
+      <w:r>
+        <w:rPr>
+          <w:lang w:val="en-US"/>
+        </w:rPr>
+        <w:t xml:space="preserve"> which is “window:514” and “Calculated window size : 131584”</w:t>
+      </w:r>
+    </w:p>
+    <w:p>
+      <w:pPr>
+        <w:pStyle w:val="ListParagraph"/>
+        <w:autoSpaceDE w:val="0"/>
+        <w:autoSpaceDN w:val="0"/>
+        <w:adjustRightInd w:val="0"/>
+        <w:spacing w:after="0" w:line="240" w:lineRule="auto"/>
+        <w:ind w:left="0"/>
+        <w:rPr>
+          <w:lang w:val="en-US"/>
+        </w:rPr>
+      </w:pPr>
+      <w:r>
+        <w:rPr>
+          <w:lang w:val="en-US"/>
+        </w:rPr>
+        <w:drawing>
+          <wp:inline distT="0" distB="0" distL="0" distR="0" wp14:anchorId="2A80A171" wp14:editId="23BE39E7">
+            <wp:extent cx="3229426" cy="543001"/>
+            <wp:effectExtent l="0" t="0" r="0" b="9525"/>
+            <wp:docPr id="13" name="Picture 13" descr="Graphical user interface, text, Word&#10;&#10;Description automatically generated"/>
+            <wp:cNvGraphicFramePr>
+              <a:graphicFrameLocks xmlns:a="http://schemas.openxmlformats.org/drawingml/2006/main" noChangeAspect="1"/>
+            </wp:cNvGraphicFramePr>
+            <a:graphic xmlns:a="http://schemas.openxmlformats.org/drawingml/2006/main">
+              <a:graphicData uri="http://schemas.openxmlformats.org/drawingml/2006/picture">
+                <pic:pic xmlns:pic="http://schemas.openxmlformats.org/drawingml/2006/picture">
+                  <pic:nvPicPr>
+                    <pic:cNvPr id="1" name=""/>
+                    <pic:cNvPicPr/>
+                  </pic:nvPicPr>
+                  <pic:blipFill>
+                    <a:blip r:embed="rId15"/>
+                    <a:stretch>
+                      <a:fillRect/>
+                    </a:stretch>
+                  </pic:blipFill>
+                  <pic:spPr>
+                    <a:xfrm>
+                      <a:off x="0" y="0"/>
+                      <a:ext cx="3229426" cy="543001"/>
+                    </a:xfrm>
+                    <a:prstGeom prst="rect">
+                      <a:avLst/>
+                    </a:prstGeom>
+                  </pic:spPr>
+                </pic:pic>
+              </a:graphicData>
+            </a:graphic>
+          </wp:inline>
+        </w:drawing>
+      </w:r>
+    </w:p>
+    <w:p>
+      <w:pPr>
+        <w:pStyle w:val="ListParagraph"/>
+        <w:autoSpaceDE w:val="0"/>
+        <w:autoSpaceDN w:val="0"/>
+        <w:adjustRightInd w:val="0"/>
+        <w:spacing w:after="0" w:line="240" w:lineRule="auto"/>
+        <w:ind w:left="0"/>
+        <w:rPr>
+          <w:lang w:val="en-US"/>
+        </w:rPr>
+      </w:pPr>
+    </w:p>
+    <w:p>
+      <w:pPr>
+        <w:pStyle w:val="ListParagraph"/>
+        <w:autoSpaceDE w:val="0"/>
+        <w:autoSpaceDN w:val="0"/>
+        <w:adjustRightInd w:val="0"/>
+        <w:spacing w:after="0" w:line="240" w:lineRule="auto"/>
+        <w:ind w:left="0"/>
+        <w:rPr>
+          <w:lang w:val="en-US"/>
+        </w:rPr>
+      </w:pPr>
+      <w:r>
+        <w:rPr>
+          <w:lang w:val="en-US"/>
+        </w:rPr>
+        <w:t>e.  sequence of http request is 1, payload size is 463 (TCP payload</w:t>
+      </w:r>
       <w:bookmarkStart w:id="0" w:name="_GoBack"/>
       <w:bookmarkEnd w:id="0"/>
+    </w:p>
+    <w:p>
+      <w:pPr>
+        <w:pStyle w:val="ListParagraph"/>
+        <w:autoSpaceDE w:val="0"/>
+        <w:autoSpaceDN w:val="0"/>
+        <w:adjustRightInd w:val="0"/>
+        <w:spacing w:after="0" w:line="240" w:lineRule="auto"/>
+        <w:ind w:left="0"/>
+        <w:rPr>
+          <w:lang w:val="en-US"/>
+        </w:rPr>
+      </w:pPr>
+      <w:r>
+        <w:rPr>
+          <w:lang w:val="en-US"/>
+        </w:rPr>
+        <w:drawing>
+          <wp:inline distT="0" distB="0" distL="0" distR="0" wp14:anchorId="28C9848C" wp14:editId="03EFD07E">
+            <wp:extent cx="5267325" cy="2590800"/>
+            <wp:effectExtent l="0" t="0" r="9525" b="0"/>
+            <wp:docPr id="15" name="Picture 15" descr="Text&#10;&#10;Description automatically generated"/>
+            <wp:cNvGraphicFramePr>
+              <a:graphicFrameLocks xmlns:a="http://schemas.openxmlformats.org/drawingml/2006/main" noChangeAspect="1"/>
+            </wp:cNvGraphicFramePr>
+            <a:graphic xmlns:a="http://schemas.openxmlformats.org/drawingml/2006/main">
+              <a:graphicData uri="http://schemas.openxmlformats.org/drawingml/2006/picture">
+                <pic:pic xmlns:pic="http://schemas.openxmlformats.org/drawingml/2006/picture">
+                  <pic:nvPicPr>
+                    <pic:cNvPr id="1" name=""/>
+                    <pic:cNvPicPr/>
+                  </pic:nvPicPr>
+                  <pic:blipFill>
+                    <a:blip r:embed="rId16"/>
+                    <a:stretch>
+                      <a:fillRect/>
+                    </a:stretch>
+                  </pic:blipFill>
+                  <pic:spPr>
+                    <a:xfrm>
+                      <a:off x="0" y="0"/>
+                      <a:ext cx="5268094" cy="2591178"/>
+                    </a:xfrm>
+                    <a:prstGeom prst="rect">
+                      <a:avLst/>
+                    </a:prstGeom>
+                  </pic:spPr>
+                </pic:pic>
+              </a:graphicData>
+            </a:graphic>
+          </wp:inline>
+        </w:drawing>
+      </w:r>
     </w:p>
     <w:sectPr>
       <w:pgSz w:w="11906" w:h="16838"/>

--- a/networking_mon/lab2/lab-2.docx
+++ b/networking_mon/lab2/lab-2.docx
@@ -39,7 +39,15 @@
           <w:sz w:val="24"/>
           <w:szCs w:val="24"/>
         </w:rPr>
-        <w:t>is used to find the ip address of a hostname such as www.yahoo.com. To do</w:t>
+        <w:t xml:space="preserve">is used to find the ip address of a hostname such as www.yahoo.com. To do this, you can simply run </w:t>
+      </w:r>
+      <w:r>
+        <w:rPr>
+          <w:rFonts w:ascii="CIDFont+F4" w:hAnsi="CIDFont+F4" w:cs="CIDFont+F4"/>
+          <w:sz w:val="24"/>
+          <w:szCs w:val="24"/>
+        </w:rPr>
+        <w:t>dig www.google.com</w:t>
       </w:r>
       <w:r>
         <w:rPr>
@@ -47,47 +55,7 @@
           <w:sz w:val="24"/>
           <w:szCs w:val="24"/>
         </w:rPr>
-        <w:t xml:space="preserve"> </w:t>
-      </w:r>
-      <w:r>
-        <w:rPr>
-          <w:rFonts w:ascii="CIDFont+F3" w:hAnsi="CIDFont+F3" w:cs="CIDFont+F3"/>
-          <w:sz w:val="24"/>
-          <w:szCs w:val="24"/>
-        </w:rPr>
-        <w:t xml:space="preserve">this, you can simply run </w:t>
-      </w:r>
-      <w:r>
-        <w:rPr>
-          <w:rFonts w:ascii="CIDFont+F4" w:hAnsi="CIDFont+F4" w:cs="CIDFont+F4"/>
-          <w:sz w:val="24"/>
-          <w:szCs w:val="24"/>
-        </w:rPr>
-        <w:t>dig www.google.com</w:t>
-      </w:r>
-      <w:r>
-        <w:rPr>
-          <w:rFonts w:ascii="CIDFont+F3" w:hAnsi="CIDFont+F3" w:cs="CIDFont+F3"/>
-          <w:sz w:val="24"/>
-          <w:szCs w:val="24"/>
-        </w:rPr>
-        <w:t>. You might see the following result.</w:t>
-      </w:r>
-      <w:r>
-        <w:rPr>
-          <w:rFonts w:ascii="CIDFont+F3" w:hAnsi="CIDFont+F3" w:cs="CIDFont+F3"/>
-          <w:sz w:val="24"/>
-          <w:szCs w:val="24"/>
-        </w:rPr>
-        <w:t xml:space="preserve"> </w:t>
-      </w:r>
-      <w:r>
-        <w:rPr>
-          <w:rFonts w:ascii="CIDFont+F3" w:hAnsi="CIDFont+F3" w:cs="CIDFont+F3"/>
-          <w:sz w:val="24"/>
-          <w:szCs w:val="24"/>
-        </w:rPr>
-        <w:t xml:space="preserve">This is the result returned by your local DNS server when you run </w:t>
+        <w:t xml:space="preserve">. You might see the following result. This is the result returned by your local DNS server when you run </w:t>
       </w:r>
       <w:r>
         <w:rPr>
@@ -202,6 +170,7 @@
       </w:pPr>
       <w:r>
         <w:rPr>
+          <w:noProof/>
           <w:lang w:val="en-US"/>
         </w:rPr>
         <w:drawing>
@@ -620,6 +589,7 @@
       </w:pPr>
       <w:r>
         <w:rPr>
+          <w:noProof/>
           <w:lang w:val="en-US"/>
         </w:rPr>
         <w:drawing>
@@ -708,6 +678,24 @@
         <w:rPr>
           <w:lang w:val="en-US"/>
         </w:rPr>
+        <w:t>Describe what the programs are doing with inline comments:</w:t>
+      </w:r>
+    </w:p>
+    <w:p>
+      <w:pPr>
+        <w:pStyle w:val="ListParagraph"/>
+        <w:autoSpaceDE w:val="0"/>
+        <w:autoSpaceDN w:val="0"/>
+        <w:adjustRightInd w:val="0"/>
+        <w:spacing w:after="0" w:line="240" w:lineRule="auto"/>
+        <w:rPr>
+          <w:lang w:val="en-US"/>
+        </w:rPr>
+      </w:pPr>
+      <w:r>
+        <w:rPr>
+          <w:lang w:val="en-US"/>
+        </w:rPr>
         <w:t>Client:</w:t>
       </w:r>
     </w:p>
@@ -786,20 +774,22 @@
       <w:pPr>
         <w:shd w:val="clear" w:color="auto" w:fill="FFFFFF"/>
         <w:spacing w:after="0" w:line="285" w:lineRule="atLeast"/>
-        <w:ind w:left="360"/>
-        <w:rPr>
-          <w:rFonts w:ascii="Consolas" w:eastAsia="Times New Roman" w:hAnsi="Consolas" w:cs="Times New Roman"/>
-          <w:color w:val="000000"/>
-          <w:sz w:val="21"/>
-          <w:szCs w:val="21"/>
-        </w:rPr>
-      </w:pPr>
-      <w:r>
-        <w:rPr>
-          <w:rFonts w:ascii="Consolas" w:eastAsia="Times New Roman" w:hAnsi="Consolas" w:cs="Times New Roman"/>
-          <w:color w:val="000000"/>
-          <w:sz w:val="21"/>
-          <w:szCs w:val="21"/>
+        <w:ind w:firstLine="360"/>
+        <w:rPr>
+          <w:rFonts w:ascii="Consolas" w:eastAsia="Times New Roman" w:hAnsi="Consolas" w:cs="Times New Roman"/>
+          <w:color w:val="000000"/>
+          <w:sz w:val="21"/>
+          <w:szCs w:val="21"/>
+          <w:lang w:val="en-US"/>
+        </w:rPr>
+      </w:pPr>
+      <w:r>
+        <w:rPr>
+          <w:rFonts w:ascii="Consolas" w:eastAsia="Times New Roman" w:hAnsi="Consolas" w:cs="Times New Roman"/>
+          <w:color w:val="000000"/>
+          <w:sz w:val="21"/>
+          <w:szCs w:val="21"/>
+          <w:lang w:val="en-US"/>
         </w:rPr>
         <w:t>serverName = </w:t>
       </w:r>
@@ -809,8 +799,9 @@
           <w:color w:val="A31515"/>
           <w:sz w:val="21"/>
           <w:szCs w:val="21"/>
-        </w:rPr>
-        <w:t>"10.211.36.170"</w:t>
+          <w:lang w:val="en-US"/>
+        </w:rPr>
+        <w:t>"10.199.62.80"</w:t>
       </w:r>
     </w:p>
     <w:p>
@@ -1233,7 +1224,6 @@
           <w:sz w:val="21"/>
           <w:szCs w:val="21"/>
         </w:rPr>
-        <w:lastRenderedPageBreak/>
         <w:t>server:</w:t>
       </w:r>
     </w:p>
@@ -1366,7 +1356,25 @@
           <w:sz w:val="21"/>
           <w:szCs w:val="21"/>
         </w:rPr>
-        <w:t># initialize a server socket and bind it to a given port number, so as to listen/welcome on the port.</w:t>
+        <w:t># initialize a server socket and bind it to a given port number, </w:t>
+      </w:r>
+      <w:r>
+        <w:rPr>
+          <w:rFonts w:ascii="Consolas" w:eastAsia="Times New Roman" w:hAnsi="Consolas" w:cs="Times New Roman"/>
+          <w:color w:val="008000"/>
+          <w:sz w:val="21"/>
+          <w:szCs w:val="21"/>
+        </w:rPr>
+        <w:t>to</w:t>
+      </w:r>
+      <w:r>
+        <w:rPr>
+          <w:rFonts w:ascii="Consolas" w:eastAsia="Times New Roman" w:hAnsi="Consolas" w:cs="Times New Roman"/>
+          <w:color w:val="008000"/>
+          <w:sz w:val="21"/>
+          <w:szCs w:val="21"/>
+        </w:rPr>
+        <w:t> listen/welcome on the port.</w:t>
       </w:r>
     </w:p>
     <w:p>
@@ -1791,6 +1799,7 @@
       <w:r>
         <w:rPr>
           <w:rFonts w:ascii="Consolas" w:eastAsia="Times New Roman" w:hAnsi="Consolas" w:cs="Times New Roman"/>
+          <w:noProof/>
           <w:color w:val="000000"/>
           <w:sz w:val="21"/>
           <w:szCs w:val="21"/>
@@ -1879,6 +1888,7 @@
       </w:pPr>
       <w:r>
         <w:rPr>
+          <w:noProof/>
           <w:lang w:val="en-US"/>
         </w:rPr>
         <w:drawing>
@@ -1960,7 +1970,6 @@
         <w:rPr>
           <w:lang w:val="en-US"/>
         </w:rPr>
-        <w:lastRenderedPageBreak/>
         <w:t>b.  looked at the syn packet, the sequence number is 0, it is not a random number.</w:t>
       </w:r>
     </w:p>
@@ -2016,6 +2025,7 @@
       </w:pPr>
       <w:r>
         <w:rPr>
+          <w:noProof/>
           <w:lang w:val="en-US"/>
         </w:rPr>
         <w:drawing>
@@ -2069,6 +2079,7 @@
       </w:pPr>
       <w:r>
         <w:rPr>
+          <w:noProof/>
           <w:lang w:val="en-US"/>
         </w:rPr>
         <w:drawing>
@@ -2166,6 +2177,7 @@
       </w:pPr>
       <w:r>
         <w:rPr>
+          <w:noProof/>
           <w:lang w:val="en-US"/>
         </w:rPr>
         <w:drawing>
@@ -2236,8 +2248,6 @@
         </w:rPr>
         <w:t>e.  sequence of http request is 1, payload size is 463 (TCP payload</w:t>
       </w:r>
-      <w:bookmarkStart w:id="0" w:name="_GoBack"/>
-      <w:bookmarkEnd w:id="0"/>
     </w:p>
     <w:p>
       <w:pPr>
@@ -2253,6 +2263,7 @@
       </w:pPr>
       <w:r>
         <w:rPr>
+          <w:noProof/>
           <w:lang w:val="en-US"/>
         </w:rPr>
         <w:drawing>
@@ -2284,6 +2295,1639 @@
                     <a:prstGeom prst="rect">
                       <a:avLst/>
                     </a:prstGeom>
+                  </pic:spPr>
+                </pic:pic>
+              </a:graphicData>
+            </a:graphic>
+          </wp:inline>
+        </w:drawing>
+      </w:r>
+    </w:p>
+    <w:p>
+      <w:pPr>
+        <w:pStyle w:val="ListParagraph"/>
+        <w:autoSpaceDE w:val="0"/>
+        <w:autoSpaceDN w:val="0"/>
+        <w:adjustRightInd w:val="0"/>
+        <w:spacing w:after="0" w:line="240" w:lineRule="auto"/>
+        <w:ind w:left="0"/>
+        <w:rPr>
+          <w:lang w:val="en-US"/>
+        </w:rPr>
+      </w:pPr>
+    </w:p>
+    <w:p>
+      <w:pPr>
+        <w:pStyle w:val="ListParagraph"/>
+        <w:autoSpaceDE w:val="0"/>
+        <w:autoSpaceDN w:val="0"/>
+        <w:adjustRightInd w:val="0"/>
+        <w:spacing w:after="0" w:line="240" w:lineRule="auto"/>
+        <w:ind w:left="0"/>
+        <w:rPr>
+          <w:lang w:val="en-US"/>
+        </w:rPr>
+      </w:pPr>
+      <w:r>
+        <w:rPr>
+          <w:lang w:val="en-US"/>
+        </w:rPr>
+        <w:lastRenderedPageBreak/>
+        <w:t xml:space="preserve">5. yes, I can see the server </w:t>
+      </w:r>
+      <w:r>
+        <w:rPr>
+          <w:lang w:val="en-US"/>
+        </w:rPr>
+        <w:t xml:space="preserve">always </w:t>
+      </w:r>
+      <w:r>
+        <w:rPr>
+          <w:lang w:val="en-US"/>
+        </w:rPr>
+        <w:t>uses the same port 12000 during welcome socket and new socket as below, build connection</w:t>
+      </w:r>
+      <w:r>
+        <w:rPr>
+          <w:lang w:val="en-US"/>
+        </w:rPr>
+        <w:t xml:space="preserve"> during 3-way handshake</w:t>
+      </w:r>
+    </w:p>
+    <w:p>
+      <w:pPr>
+        <w:pStyle w:val="ListParagraph"/>
+        <w:autoSpaceDE w:val="0"/>
+        <w:autoSpaceDN w:val="0"/>
+        <w:adjustRightInd w:val="0"/>
+        <w:spacing w:after="0" w:line="240" w:lineRule="auto"/>
+        <w:ind w:left="0"/>
+        <w:rPr>
+          <w:lang w:val="en-US"/>
+        </w:rPr>
+      </w:pPr>
+      <w:r>
+        <w:rPr>
+          <w:noProof/>
+          <w:lang w:val="en-US"/>
+        </w:rPr>
+        <w:drawing>
+          <wp:inline distT="0" distB="0" distL="0" distR="0" wp14:anchorId="2CB0CB29" wp14:editId="29F52C8D">
+            <wp:extent cx="5547360" cy="1996440"/>
+            <wp:effectExtent l="0" t="0" r="0" b="3810"/>
+            <wp:docPr id="4" name="Picture 4"/>
+            <wp:cNvGraphicFramePr>
+              <a:graphicFrameLocks xmlns:a="http://schemas.openxmlformats.org/drawingml/2006/main" noChangeAspect="1"/>
+            </wp:cNvGraphicFramePr>
+            <a:graphic xmlns:a="http://schemas.openxmlformats.org/drawingml/2006/main">
+              <a:graphicData uri="http://schemas.openxmlformats.org/drawingml/2006/picture">
+                <pic:pic xmlns:pic="http://schemas.openxmlformats.org/drawingml/2006/picture">
+                  <pic:nvPicPr>
+                    <pic:cNvPr id="0" name="Picture 1"/>
+                    <pic:cNvPicPr>
+                      <a:picLocks noChangeAspect="1" noChangeArrowheads="1"/>
+                    </pic:cNvPicPr>
+                  </pic:nvPicPr>
+                  <pic:blipFill>
+                    <a:blip r:embed="rId17">
+                      <a:extLst>
+                        <a:ext uri="{28A0092B-C50C-407E-A947-70E740481C1C}">
+                          <a14:useLocalDpi xmlns:a14="http://schemas.microsoft.com/office/drawing/2010/main" val="0"/>
+                        </a:ext>
+                      </a:extLst>
+                    </a:blip>
+                    <a:srcRect/>
+                    <a:stretch>
+                      <a:fillRect/>
+                    </a:stretch>
+                  </pic:blipFill>
+                  <pic:spPr bwMode="auto">
+                    <a:xfrm>
+                      <a:off x="0" y="0"/>
+                      <a:ext cx="5547360" cy="1996440"/>
+                    </a:xfrm>
+                    <a:prstGeom prst="rect">
+                      <a:avLst/>
+                    </a:prstGeom>
+                    <a:noFill/>
+                    <a:ln>
+                      <a:noFill/>
+                    </a:ln>
+                  </pic:spPr>
+                </pic:pic>
+              </a:graphicData>
+            </a:graphic>
+          </wp:inline>
+        </w:drawing>
+      </w:r>
+    </w:p>
+    <w:p>
+      <w:pPr>
+        <w:pStyle w:val="ListParagraph"/>
+        <w:autoSpaceDE w:val="0"/>
+        <w:autoSpaceDN w:val="0"/>
+        <w:adjustRightInd w:val="0"/>
+        <w:spacing w:after="0" w:line="240" w:lineRule="auto"/>
+        <w:ind w:left="0"/>
+        <w:rPr>
+          <w:lang w:val="en-US"/>
+        </w:rPr>
+      </w:pPr>
+      <w:r>
+        <w:rPr>
+          <w:lang w:val="en-US"/>
+        </w:rPr>
+        <w:t>and data transfer after the connection was established:</w:t>
+      </w:r>
+    </w:p>
+    <w:p>
+      <w:pPr>
+        <w:pStyle w:val="ListParagraph"/>
+        <w:autoSpaceDE w:val="0"/>
+        <w:autoSpaceDN w:val="0"/>
+        <w:adjustRightInd w:val="0"/>
+        <w:spacing w:after="0" w:line="240" w:lineRule="auto"/>
+        <w:ind w:left="0"/>
+        <w:rPr>
+          <w:lang w:val="en-US"/>
+        </w:rPr>
+      </w:pPr>
+      <w:r>
+        <w:rPr>
+          <w:noProof/>
+          <w:lang w:val="en-US"/>
+        </w:rPr>
+        <w:drawing>
+          <wp:inline distT="0" distB="0" distL="0" distR="0" wp14:anchorId="2EB41C55" wp14:editId="5B8BB33D">
+            <wp:extent cx="4678680" cy="2476500"/>
+            <wp:effectExtent l="0" t="0" r="7620" b="0"/>
+            <wp:docPr id="5" name="Picture 5"/>
+            <wp:cNvGraphicFramePr>
+              <a:graphicFrameLocks xmlns:a="http://schemas.openxmlformats.org/drawingml/2006/main" noChangeAspect="1"/>
+            </wp:cNvGraphicFramePr>
+            <a:graphic xmlns:a="http://schemas.openxmlformats.org/drawingml/2006/main">
+              <a:graphicData uri="http://schemas.openxmlformats.org/drawingml/2006/picture">
+                <pic:pic xmlns:pic="http://schemas.openxmlformats.org/drawingml/2006/picture">
+                  <pic:nvPicPr>
+                    <pic:cNvPr id="0" name="Picture 2"/>
+                    <pic:cNvPicPr>
+                      <a:picLocks noChangeAspect="1" noChangeArrowheads="1"/>
+                    </pic:cNvPicPr>
+                  </pic:nvPicPr>
+                  <pic:blipFill>
+                    <a:blip r:embed="rId18">
+                      <a:extLst>
+                        <a:ext uri="{28A0092B-C50C-407E-A947-70E740481C1C}">
+                          <a14:useLocalDpi xmlns:a14="http://schemas.microsoft.com/office/drawing/2010/main" val="0"/>
+                        </a:ext>
+                      </a:extLst>
+                    </a:blip>
+                    <a:srcRect/>
+                    <a:stretch>
+                      <a:fillRect/>
+                    </a:stretch>
+                  </pic:blipFill>
+                  <pic:spPr bwMode="auto">
+                    <a:xfrm>
+                      <a:off x="0" y="0"/>
+                      <a:ext cx="4678680" cy="2476500"/>
+                    </a:xfrm>
+                    <a:prstGeom prst="rect">
+                      <a:avLst/>
+                    </a:prstGeom>
+                    <a:noFill/>
+                    <a:ln>
+                      <a:noFill/>
+                    </a:ln>
+                  </pic:spPr>
+                </pic:pic>
+              </a:graphicData>
+            </a:graphic>
+          </wp:inline>
+        </w:drawing>
+      </w:r>
+    </w:p>
+    <w:p>
+      <w:pPr>
+        <w:pStyle w:val="ListParagraph"/>
+        <w:autoSpaceDE w:val="0"/>
+        <w:autoSpaceDN w:val="0"/>
+        <w:adjustRightInd w:val="0"/>
+        <w:spacing w:after="0" w:line="240" w:lineRule="auto"/>
+        <w:ind w:left="0"/>
+        <w:rPr>
+          <w:lang w:val="en-US"/>
+        </w:rPr>
+      </w:pPr>
+    </w:p>
+    <w:p>
+      <w:pPr>
+        <w:pStyle w:val="ListParagraph"/>
+        <w:autoSpaceDE w:val="0"/>
+        <w:autoSpaceDN w:val="0"/>
+        <w:adjustRightInd w:val="0"/>
+        <w:spacing w:after="0" w:line="240" w:lineRule="auto"/>
+        <w:ind w:left="0"/>
+        <w:rPr>
+          <w:lang w:val="en-US"/>
+        </w:rPr>
+      </w:pPr>
+      <w:r>
+        <w:rPr>
+          <w:lang w:val="en-US"/>
+        </w:rPr>
+        <w:t>Run the programs, client:</w:t>
+      </w:r>
+    </w:p>
+    <w:p>
+      <w:pPr>
+        <w:pStyle w:val="ListParagraph"/>
+        <w:autoSpaceDE w:val="0"/>
+        <w:autoSpaceDN w:val="0"/>
+        <w:adjustRightInd w:val="0"/>
+        <w:spacing w:after="0" w:line="240" w:lineRule="auto"/>
+        <w:ind w:left="0"/>
+        <w:rPr>
+          <w:lang w:val="en-US"/>
+        </w:rPr>
+      </w:pPr>
+      <w:r>
+        <w:rPr>
+          <w:noProof/>
+        </w:rPr>
+        <w:drawing>
+          <wp:inline distT="0" distB="0" distL="0" distR="0" wp14:anchorId="09E73589" wp14:editId="227935DD">
+            <wp:extent cx="5731510" cy="840740"/>
+            <wp:effectExtent l="0" t="0" r="2540" b="0"/>
+            <wp:docPr id="7" name="Picture 7" descr="Text&#10;&#10;Description automatically generated"/>
+            <wp:cNvGraphicFramePr>
+              <a:graphicFrameLocks xmlns:a="http://schemas.openxmlformats.org/drawingml/2006/main" noChangeAspect="1"/>
+            </wp:cNvGraphicFramePr>
+            <a:graphic xmlns:a="http://schemas.openxmlformats.org/drawingml/2006/main">
+              <a:graphicData uri="http://schemas.openxmlformats.org/drawingml/2006/picture">
+                <pic:pic xmlns:pic="http://schemas.openxmlformats.org/drawingml/2006/picture">
+                  <pic:nvPicPr>
+                    <pic:cNvPr id="1" name=""/>
+                    <pic:cNvPicPr/>
+                  </pic:nvPicPr>
+                  <pic:blipFill>
+                    <a:blip r:embed="rId19"/>
+                    <a:stretch>
+                      <a:fillRect/>
+                    </a:stretch>
+                  </pic:blipFill>
+                  <pic:spPr>
+                    <a:xfrm>
+                      <a:off x="0" y="0"/>
+                      <a:ext cx="5731510" cy="840740"/>
+                    </a:xfrm>
+                    <a:prstGeom prst="rect">
+                      <a:avLst/>
+                    </a:prstGeom>
+                  </pic:spPr>
+                </pic:pic>
+              </a:graphicData>
+            </a:graphic>
+          </wp:inline>
+        </w:drawing>
+      </w:r>
+    </w:p>
+    <w:p>
+      <w:pPr>
+        <w:pStyle w:val="ListParagraph"/>
+        <w:autoSpaceDE w:val="0"/>
+        <w:autoSpaceDN w:val="0"/>
+        <w:adjustRightInd w:val="0"/>
+        <w:spacing w:after="0" w:line="240" w:lineRule="auto"/>
+        <w:ind w:left="0"/>
+        <w:rPr>
+          <w:lang w:val="en-US"/>
+        </w:rPr>
+      </w:pPr>
+    </w:p>
+    <w:p>
+      <w:pPr>
+        <w:pStyle w:val="ListParagraph"/>
+        <w:autoSpaceDE w:val="0"/>
+        <w:autoSpaceDN w:val="0"/>
+        <w:adjustRightInd w:val="0"/>
+        <w:spacing w:after="0" w:line="240" w:lineRule="auto"/>
+        <w:ind w:left="0"/>
+        <w:rPr>
+          <w:lang w:val="en-US"/>
+        </w:rPr>
+      </w:pPr>
+      <w:r>
+        <w:rPr>
+          <w:lang w:val="en-US"/>
+        </w:rPr>
+        <w:t>Server:</w:t>
+      </w:r>
+    </w:p>
+    <w:p>
+      <w:pPr>
+        <w:pStyle w:val="ListParagraph"/>
+        <w:autoSpaceDE w:val="0"/>
+        <w:autoSpaceDN w:val="0"/>
+        <w:adjustRightInd w:val="0"/>
+        <w:spacing w:after="0" w:line="240" w:lineRule="auto"/>
+        <w:ind w:left="0"/>
+        <w:rPr>
+          <w:lang w:val="en-US"/>
+        </w:rPr>
+      </w:pPr>
+      <w:r>
+        <w:rPr>
+          <w:noProof/>
+        </w:rPr>
+        <w:drawing>
+          <wp:inline distT="0" distB="0" distL="0" distR="0" wp14:anchorId="7A9041F6" wp14:editId="6427C654">
+            <wp:extent cx="5731510" cy="1398905"/>
+            <wp:effectExtent l="0" t="0" r="2540" b="0"/>
+            <wp:docPr id="8" name="Picture 8" descr="Text&#10;&#10;Description automatically generated"/>
+            <wp:cNvGraphicFramePr>
+              <a:graphicFrameLocks xmlns:a="http://schemas.openxmlformats.org/drawingml/2006/main" noChangeAspect="1"/>
+            </wp:cNvGraphicFramePr>
+            <a:graphic xmlns:a="http://schemas.openxmlformats.org/drawingml/2006/main">
+              <a:graphicData uri="http://schemas.openxmlformats.org/drawingml/2006/picture">
+                <pic:pic xmlns:pic="http://schemas.openxmlformats.org/drawingml/2006/picture">
+                  <pic:nvPicPr>
+                    <pic:cNvPr id="1" name=""/>
+                    <pic:cNvPicPr/>
+                  </pic:nvPicPr>
+                  <pic:blipFill>
+                    <a:blip r:embed="rId20"/>
+                    <a:stretch>
+                      <a:fillRect/>
+                    </a:stretch>
+                  </pic:blipFill>
+                  <pic:spPr>
+                    <a:xfrm>
+                      <a:off x="0" y="0"/>
+                      <a:ext cx="5731510" cy="1398905"/>
+                    </a:xfrm>
+                    <a:prstGeom prst="rect">
+                      <a:avLst/>
+                    </a:prstGeom>
+                  </pic:spPr>
+                </pic:pic>
+              </a:graphicData>
+            </a:graphic>
+          </wp:inline>
+        </w:drawing>
+      </w:r>
+    </w:p>
+    <w:p>
+      <w:pPr>
+        <w:pStyle w:val="ListParagraph"/>
+        <w:autoSpaceDE w:val="0"/>
+        <w:autoSpaceDN w:val="0"/>
+        <w:adjustRightInd w:val="0"/>
+        <w:spacing w:after="0" w:line="240" w:lineRule="auto"/>
+        <w:ind w:left="0"/>
+        <w:rPr>
+          <w:lang w:val="en-US"/>
+        </w:rPr>
+      </w:pPr>
+    </w:p>
+    <w:p>
+      <w:pPr>
+        <w:pStyle w:val="ListParagraph"/>
+        <w:autoSpaceDE w:val="0"/>
+        <w:autoSpaceDN w:val="0"/>
+        <w:adjustRightInd w:val="0"/>
+        <w:spacing w:after="0" w:line="240" w:lineRule="auto"/>
+        <w:ind w:left="0"/>
+        <w:rPr>
+          <w:lang w:val="en-US"/>
+        </w:rPr>
+      </w:pPr>
+    </w:p>
+    <w:p>
+      <w:pPr>
+        <w:pStyle w:val="ListParagraph"/>
+        <w:autoSpaceDE w:val="0"/>
+        <w:autoSpaceDN w:val="0"/>
+        <w:adjustRightInd w:val="0"/>
+        <w:spacing w:after="0" w:line="240" w:lineRule="auto"/>
+        <w:ind w:left="0"/>
+        <w:rPr>
+          <w:lang w:val="en-US"/>
+        </w:rPr>
+      </w:pPr>
+    </w:p>
+    <w:p>
+      <w:pPr>
+        <w:pStyle w:val="ListParagraph"/>
+        <w:autoSpaceDE w:val="0"/>
+        <w:autoSpaceDN w:val="0"/>
+        <w:adjustRightInd w:val="0"/>
+        <w:spacing w:after="0" w:line="240" w:lineRule="auto"/>
+        <w:ind w:left="0"/>
+        <w:rPr>
+          <w:lang w:val="en-US"/>
+        </w:rPr>
+      </w:pPr>
+    </w:p>
+    <w:p>
+      <w:pPr>
+        <w:pStyle w:val="ListParagraph"/>
+        <w:autoSpaceDE w:val="0"/>
+        <w:autoSpaceDN w:val="0"/>
+        <w:adjustRightInd w:val="0"/>
+        <w:spacing w:after="0" w:line="240" w:lineRule="auto"/>
+        <w:ind w:left="0"/>
+        <w:rPr>
+          <w:lang w:val="en-US"/>
+        </w:rPr>
+      </w:pPr>
+      <w:r>
+        <w:rPr>
+          <w:lang w:val="en-US"/>
+        </w:rPr>
+        <w:t>How the server works explained with inline comments:</w:t>
+      </w:r>
+    </w:p>
+    <w:p>
+      <w:pPr>
+        <w:pStyle w:val="ListParagraph"/>
+        <w:autoSpaceDE w:val="0"/>
+        <w:autoSpaceDN w:val="0"/>
+        <w:adjustRightInd w:val="0"/>
+        <w:spacing w:after="0" w:line="240" w:lineRule="auto"/>
+        <w:ind w:left="0"/>
+        <w:rPr>
+          <w:lang w:val="en-US"/>
+        </w:rPr>
+      </w:pPr>
+    </w:p>
+    <w:p>
+      <w:pPr>
+        <w:shd w:val="clear" w:color="auto" w:fill="FFFFFF"/>
+        <w:spacing w:after="0" w:line="285" w:lineRule="atLeast"/>
+        <w:rPr>
+          <w:rFonts w:ascii="Consolas" w:eastAsia="Times New Roman" w:hAnsi="Consolas" w:cs="Times New Roman"/>
+          <w:color w:val="000000"/>
+          <w:sz w:val="21"/>
+          <w:szCs w:val="21"/>
+          <w:lang w:val="en-US"/>
+        </w:rPr>
+      </w:pPr>
+      <w:r>
+        <w:rPr>
+          <w:rFonts w:ascii="Consolas" w:eastAsia="Times New Roman" w:hAnsi="Consolas" w:cs="Times New Roman"/>
+          <w:color w:val="008000"/>
+          <w:sz w:val="21"/>
+          <w:szCs w:val="21"/>
+          <w:lang w:val="en-US"/>
+        </w:rPr>
+        <w:t>#! /usr/bin/python3</w:t>
+      </w:r>
+    </w:p>
+    <w:p>
+      <w:pPr>
+        <w:shd w:val="clear" w:color="auto" w:fill="FFFFFF"/>
+        <w:spacing w:after="0" w:line="285" w:lineRule="atLeast"/>
+        <w:rPr>
+          <w:rFonts w:ascii="Consolas" w:eastAsia="Times New Roman" w:hAnsi="Consolas" w:cs="Times New Roman"/>
+          <w:color w:val="000000"/>
+          <w:sz w:val="21"/>
+          <w:szCs w:val="21"/>
+          <w:lang w:val="en-US"/>
+        </w:rPr>
+      </w:pPr>
+      <w:r>
+        <w:rPr>
+          <w:rFonts w:ascii="Consolas" w:eastAsia="Times New Roman" w:hAnsi="Consolas" w:cs="Times New Roman"/>
+          <w:color w:val="AF00DB"/>
+          <w:sz w:val="21"/>
+          <w:szCs w:val="21"/>
+          <w:lang w:val="en-US"/>
+        </w:rPr>
+        <w:t>from</w:t>
+      </w:r>
+      <w:r>
+        <w:rPr>
+          <w:rFonts w:ascii="Consolas" w:eastAsia="Times New Roman" w:hAnsi="Consolas" w:cs="Times New Roman"/>
+          <w:color w:val="000000"/>
+          <w:sz w:val="21"/>
+          <w:szCs w:val="21"/>
+          <w:lang w:val="en-US"/>
+        </w:rPr>
+        <w:t> socket </w:t>
+      </w:r>
+      <w:r>
+        <w:rPr>
+          <w:rFonts w:ascii="Consolas" w:eastAsia="Times New Roman" w:hAnsi="Consolas" w:cs="Times New Roman"/>
+          <w:color w:val="AF00DB"/>
+          <w:sz w:val="21"/>
+          <w:szCs w:val="21"/>
+          <w:lang w:val="en-US"/>
+        </w:rPr>
+        <w:t>import</w:t>
+      </w:r>
+      <w:r>
+        <w:rPr>
+          <w:rFonts w:ascii="Consolas" w:eastAsia="Times New Roman" w:hAnsi="Consolas" w:cs="Times New Roman"/>
+          <w:color w:val="000000"/>
+          <w:sz w:val="21"/>
+          <w:szCs w:val="21"/>
+          <w:lang w:val="en-US"/>
+        </w:rPr>
+        <w:t> *</w:t>
+      </w:r>
+    </w:p>
+    <w:p>
+      <w:pPr>
+        <w:shd w:val="clear" w:color="auto" w:fill="FFFFFF"/>
+        <w:spacing w:after="0" w:line="285" w:lineRule="atLeast"/>
+        <w:rPr>
+          <w:rFonts w:ascii="Consolas" w:eastAsia="Times New Roman" w:hAnsi="Consolas" w:cs="Times New Roman"/>
+          <w:color w:val="000000"/>
+          <w:sz w:val="21"/>
+          <w:szCs w:val="21"/>
+          <w:lang w:val="en-US"/>
+        </w:rPr>
+      </w:pPr>
+      <w:r>
+        <w:rPr>
+          <w:rFonts w:ascii="Consolas" w:eastAsia="Times New Roman" w:hAnsi="Consolas" w:cs="Times New Roman"/>
+          <w:color w:val="AF00DB"/>
+          <w:sz w:val="21"/>
+          <w:szCs w:val="21"/>
+          <w:lang w:val="en-US"/>
+        </w:rPr>
+        <w:t>from</w:t>
+      </w:r>
+      <w:r>
+        <w:rPr>
+          <w:rFonts w:ascii="Consolas" w:eastAsia="Times New Roman" w:hAnsi="Consolas" w:cs="Times New Roman"/>
+          <w:color w:val="000000"/>
+          <w:sz w:val="21"/>
+          <w:szCs w:val="21"/>
+          <w:lang w:val="en-US"/>
+        </w:rPr>
+        <w:t> _thread </w:t>
+      </w:r>
+      <w:r>
+        <w:rPr>
+          <w:rFonts w:ascii="Consolas" w:eastAsia="Times New Roman" w:hAnsi="Consolas" w:cs="Times New Roman"/>
+          <w:color w:val="AF00DB"/>
+          <w:sz w:val="21"/>
+          <w:szCs w:val="21"/>
+          <w:lang w:val="en-US"/>
+        </w:rPr>
+        <w:t>import</w:t>
+      </w:r>
+      <w:r>
+        <w:rPr>
+          <w:rFonts w:ascii="Consolas" w:eastAsia="Times New Roman" w:hAnsi="Consolas" w:cs="Times New Roman"/>
+          <w:color w:val="000000"/>
+          <w:sz w:val="21"/>
+          <w:szCs w:val="21"/>
+          <w:lang w:val="en-US"/>
+        </w:rPr>
+        <w:t> *</w:t>
+      </w:r>
+    </w:p>
+    <w:p>
+      <w:pPr>
+        <w:shd w:val="clear" w:color="auto" w:fill="FFFFFF"/>
+        <w:spacing w:after="0" w:line="285" w:lineRule="atLeast"/>
+        <w:rPr>
+          <w:rFonts w:ascii="Consolas" w:eastAsia="Times New Roman" w:hAnsi="Consolas" w:cs="Times New Roman"/>
+          <w:color w:val="000000"/>
+          <w:sz w:val="21"/>
+          <w:szCs w:val="21"/>
+          <w:lang w:val="en-US"/>
+        </w:rPr>
+      </w:pPr>
+      <w:r>
+        <w:rPr>
+          <w:rFonts w:ascii="Consolas" w:eastAsia="Times New Roman" w:hAnsi="Consolas" w:cs="Times New Roman"/>
+          <w:color w:val="000000"/>
+          <w:sz w:val="21"/>
+          <w:szCs w:val="21"/>
+          <w:lang w:val="en-US"/>
+        </w:rPr>
+        <w:t>serverName = </w:t>
+      </w:r>
+      <w:r>
+        <w:rPr>
+          <w:rFonts w:ascii="Consolas" w:eastAsia="Times New Roman" w:hAnsi="Consolas" w:cs="Times New Roman"/>
+          <w:color w:val="A31515"/>
+          <w:sz w:val="21"/>
+          <w:szCs w:val="21"/>
+          <w:lang w:val="en-US"/>
+        </w:rPr>
+        <w:t>""</w:t>
+      </w:r>
+    </w:p>
+    <w:p>
+      <w:pPr>
+        <w:shd w:val="clear" w:color="auto" w:fill="FFFFFF"/>
+        <w:spacing w:after="0" w:line="285" w:lineRule="atLeast"/>
+        <w:rPr>
+          <w:rFonts w:ascii="Consolas" w:eastAsia="Times New Roman" w:hAnsi="Consolas" w:cs="Times New Roman"/>
+          <w:color w:val="000000"/>
+          <w:sz w:val="21"/>
+          <w:szCs w:val="21"/>
+          <w:lang w:val="en-US"/>
+        </w:rPr>
+      </w:pPr>
+      <w:r>
+        <w:rPr>
+          <w:rFonts w:ascii="Consolas" w:eastAsia="Times New Roman" w:hAnsi="Consolas" w:cs="Times New Roman"/>
+          <w:color w:val="000000"/>
+          <w:sz w:val="21"/>
+          <w:szCs w:val="21"/>
+          <w:lang w:val="en-US"/>
+        </w:rPr>
+        <w:t>serverPort = </w:t>
+      </w:r>
+      <w:r>
+        <w:rPr>
+          <w:rFonts w:ascii="Consolas" w:eastAsia="Times New Roman" w:hAnsi="Consolas" w:cs="Times New Roman"/>
+          <w:color w:val="098658"/>
+          <w:sz w:val="21"/>
+          <w:szCs w:val="21"/>
+          <w:lang w:val="en-US"/>
+        </w:rPr>
+        <w:t>12000</w:t>
+      </w:r>
+    </w:p>
+    <w:p>
+      <w:pPr>
+        <w:shd w:val="clear" w:color="auto" w:fill="FFFFFF"/>
+        <w:spacing w:after="0" w:line="285" w:lineRule="atLeast"/>
+        <w:rPr>
+          <w:rFonts w:ascii="Consolas" w:eastAsia="Times New Roman" w:hAnsi="Consolas" w:cs="Times New Roman"/>
+          <w:color w:val="000000"/>
+          <w:sz w:val="21"/>
+          <w:szCs w:val="21"/>
+          <w:lang w:val="en-US"/>
+        </w:rPr>
+      </w:pPr>
+    </w:p>
+    <w:p>
+      <w:pPr>
+        <w:shd w:val="clear" w:color="auto" w:fill="FFFFFF"/>
+        <w:spacing w:after="0" w:line="285" w:lineRule="atLeast"/>
+        <w:rPr>
+          <w:rFonts w:ascii="Consolas" w:eastAsia="Times New Roman" w:hAnsi="Consolas" w:cs="Times New Roman"/>
+          <w:color w:val="000000"/>
+          <w:sz w:val="21"/>
+          <w:szCs w:val="21"/>
+          <w:lang w:val="en-US"/>
+        </w:rPr>
+      </w:pPr>
+      <w:r>
+        <w:rPr>
+          <w:rFonts w:ascii="Consolas" w:eastAsia="Times New Roman" w:hAnsi="Consolas" w:cs="Times New Roman"/>
+          <w:color w:val="008000"/>
+          <w:sz w:val="21"/>
+          <w:szCs w:val="21"/>
+          <w:lang w:val="en-US"/>
+        </w:rPr>
+        <w:t># create a socket in the server program</w:t>
+      </w:r>
+    </w:p>
+    <w:p>
+      <w:pPr>
+        <w:shd w:val="clear" w:color="auto" w:fill="FFFFFF"/>
+        <w:spacing w:after="0" w:line="285" w:lineRule="atLeast"/>
+        <w:rPr>
+          <w:rFonts w:ascii="Consolas" w:eastAsia="Times New Roman" w:hAnsi="Consolas" w:cs="Times New Roman"/>
+          <w:color w:val="000000"/>
+          <w:sz w:val="21"/>
+          <w:szCs w:val="21"/>
+          <w:lang w:val="en-US"/>
+        </w:rPr>
+      </w:pPr>
+      <w:r>
+        <w:rPr>
+          <w:rFonts w:ascii="Consolas" w:eastAsia="Times New Roman" w:hAnsi="Consolas" w:cs="Times New Roman"/>
+          <w:color w:val="000000"/>
+          <w:sz w:val="21"/>
+          <w:szCs w:val="21"/>
+          <w:lang w:val="en-US"/>
+        </w:rPr>
+        <w:t>serverSocket = socket(AF_INET, SOCK_STREAM)</w:t>
+      </w:r>
+    </w:p>
+    <w:p>
+      <w:pPr>
+        <w:shd w:val="clear" w:color="auto" w:fill="FFFFFF"/>
+        <w:spacing w:after="0" w:line="285" w:lineRule="atLeast"/>
+        <w:rPr>
+          <w:rFonts w:ascii="Consolas" w:eastAsia="Times New Roman" w:hAnsi="Consolas" w:cs="Times New Roman"/>
+          <w:color w:val="000000"/>
+          <w:sz w:val="21"/>
+          <w:szCs w:val="21"/>
+          <w:lang w:val="en-US"/>
+        </w:rPr>
+      </w:pPr>
+    </w:p>
+    <w:p>
+      <w:pPr>
+        <w:shd w:val="clear" w:color="auto" w:fill="FFFFFF"/>
+        <w:spacing w:after="0" w:line="285" w:lineRule="atLeast"/>
+        <w:rPr>
+          <w:rFonts w:ascii="Consolas" w:eastAsia="Times New Roman" w:hAnsi="Consolas" w:cs="Times New Roman"/>
+          <w:color w:val="000000"/>
+          <w:sz w:val="21"/>
+          <w:szCs w:val="21"/>
+          <w:lang w:val="en-US"/>
+        </w:rPr>
+      </w:pPr>
+      <w:r>
+        <w:rPr>
+          <w:rFonts w:ascii="Consolas" w:eastAsia="Times New Roman" w:hAnsi="Consolas" w:cs="Times New Roman"/>
+          <w:color w:val="008000"/>
+          <w:sz w:val="21"/>
+          <w:szCs w:val="21"/>
+          <w:lang w:val="en-US"/>
+        </w:rPr>
+        <w:t># bind it to a given port of the hosting server name, empty means any available name of the server.</w:t>
+      </w:r>
+    </w:p>
+    <w:p>
+      <w:pPr>
+        <w:shd w:val="clear" w:color="auto" w:fill="FFFFFF"/>
+        <w:spacing w:after="0" w:line="285" w:lineRule="atLeast"/>
+        <w:rPr>
+          <w:rFonts w:ascii="Consolas" w:eastAsia="Times New Roman" w:hAnsi="Consolas" w:cs="Times New Roman"/>
+          <w:color w:val="000000"/>
+          <w:sz w:val="21"/>
+          <w:szCs w:val="21"/>
+          <w:lang w:val="en-US"/>
+        </w:rPr>
+      </w:pPr>
+      <w:r>
+        <w:rPr>
+          <w:rFonts w:ascii="Consolas" w:eastAsia="Times New Roman" w:hAnsi="Consolas" w:cs="Times New Roman"/>
+          <w:color w:val="000000"/>
+          <w:sz w:val="21"/>
+          <w:szCs w:val="21"/>
+          <w:lang w:val="en-US"/>
+        </w:rPr>
+        <w:t>serverSocket.bind((serverName, serverPort))</w:t>
+      </w:r>
+    </w:p>
+    <w:p>
+      <w:pPr>
+        <w:shd w:val="clear" w:color="auto" w:fill="FFFFFF"/>
+        <w:spacing w:after="0" w:line="285" w:lineRule="atLeast"/>
+        <w:rPr>
+          <w:rFonts w:ascii="Consolas" w:eastAsia="Times New Roman" w:hAnsi="Consolas" w:cs="Times New Roman"/>
+          <w:color w:val="000000"/>
+          <w:sz w:val="21"/>
+          <w:szCs w:val="21"/>
+          <w:lang w:val="en-US"/>
+        </w:rPr>
+      </w:pPr>
+    </w:p>
+    <w:p>
+      <w:pPr>
+        <w:shd w:val="clear" w:color="auto" w:fill="FFFFFF"/>
+        <w:spacing w:after="0" w:line="285" w:lineRule="atLeast"/>
+        <w:rPr>
+          <w:rFonts w:ascii="Consolas" w:eastAsia="Times New Roman" w:hAnsi="Consolas" w:cs="Times New Roman"/>
+          <w:color w:val="000000"/>
+          <w:sz w:val="21"/>
+          <w:szCs w:val="21"/>
+          <w:lang w:val="en-US"/>
+        </w:rPr>
+      </w:pPr>
+      <w:r>
+        <w:rPr>
+          <w:rFonts w:ascii="Consolas" w:eastAsia="Times New Roman" w:hAnsi="Consolas" w:cs="Times New Roman"/>
+          <w:color w:val="008000"/>
+          <w:sz w:val="21"/>
+          <w:szCs w:val="21"/>
+          <w:lang w:val="en-US"/>
+        </w:rPr>
+        <w:t># start listening on the local port, 1 (backlog) means 1 unaccepted new incoming connection is allowed in the waiting queue.</w:t>
+      </w:r>
+    </w:p>
+    <w:p>
+      <w:pPr>
+        <w:shd w:val="clear" w:color="auto" w:fill="FFFFFF"/>
+        <w:spacing w:after="0" w:line="285" w:lineRule="atLeast"/>
+        <w:rPr>
+          <w:rFonts w:ascii="Consolas" w:eastAsia="Times New Roman" w:hAnsi="Consolas" w:cs="Times New Roman"/>
+          <w:color w:val="000000"/>
+          <w:sz w:val="21"/>
+          <w:szCs w:val="21"/>
+          <w:lang w:val="en-US"/>
+        </w:rPr>
+      </w:pPr>
+      <w:r>
+        <w:rPr>
+          <w:rFonts w:ascii="Consolas" w:eastAsia="Times New Roman" w:hAnsi="Consolas" w:cs="Times New Roman"/>
+          <w:color w:val="000000"/>
+          <w:sz w:val="21"/>
+          <w:szCs w:val="21"/>
+          <w:lang w:val="en-US"/>
+        </w:rPr>
+        <w:t>serverSocket.listen(</w:t>
+      </w:r>
+      <w:r>
+        <w:rPr>
+          <w:rFonts w:ascii="Consolas" w:eastAsia="Times New Roman" w:hAnsi="Consolas" w:cs="Times New Roman"/>
+          <w:color w:val="098658"/>
+          <w:sz w:val="21"/>
+          <w:szCs w:val="21"/>
+          <w:lang w:val="en-US"/>
+        </w:rPr>
+        <w:t>1</w:t>
+      </w:r>
+      <w:r>
+        <w:rPr>
+          <w:rFonts w:ascii="Consolas" w:eastAsia="Times New Roman" w:hAnsi="Consolas" w:cs="Times New Roman"/>
+          <w:color w:val="000000"/>
+          <w:sz w:val="21"/>
+          <w:szCs w:val="21"/>
+          <w:lang w:val="en-US"/>
+        </w:rPr>
+        <w:t>)</w:t>
+      </w:r>
+    </w:p>
+    <w:p>
+      <w:pPr>
+        <w:shd w:val="clear" w:color="auto" w:fill="FFFFFF"/>
+        <w:spacing w:after="0" w:line="285" w:lineRule="atLeast"/>
+        <w:rPr>
+          <w:rFonts w:ascii="Consolas" w:eastAsia="Times New Roman" w:hAnsi="Consolas" w:cs="Times New Roman"/>
+          <w:color w:val="000000"/>
+          <w:sz w:val="21"/>
+          <w:szCs w:val="21"/>
+          <w:lang w:val="en-US"/>
+        </w:rPr>
+      </w:pPr>
+      <w:r>
+        <w:rPr>
+          <w:rFonts w:ascii="Consolas" w:eastAsia="Times New Roman" w:hAnsi="Consolas" w:cs="Times New Roman"/>
+          <w:color w:val="795E26"/>
+          <w:sz w:val="21"/>
+          <w:szCs w:val="21"/>
+          <w:lang w:val="en-US"/>
+        </w:rPr>
+        <w:t>print</w:t>
+      </w:r>
+      <w:r>
+        <w:rPr>
+          <w:rFonts w:ascii="Consolas" w:eastAsia="Times New Roman" w:hAnsi="Consolas" w:cs="Times New Roman"/>
+          <w:color w:val="000000"/>
+          <w:sz w:val="21"/>
+          <w:szCs w:val="21"/>
+          <w:lang w:val="en-US"/>
+        </w:rPr>
+        <w:t>(</w:t>
+      </w:r>
+      <w:r>
+        <w:rPr>
+          <w:rFonts w:ascii="Consolas" w:eastAsia="Times New Roman" w:hAnsi="Consolas" w:cs="Times New Roman"/>
+          <w:color w:val="A31515"/>
+          <w:sz w:val="21"/>
+          <w:szCs w:val="21"/>
+          <w:lang w:val="en-US"/>
+        </w:rPr>
+        <w:t>"The server is ready to receive"</w:t>
+      </w:r>
+      <w:r>
+        <w:rPr>
+          <w:rFonts w:ascii="Consolas" w:eastAsia="Times New Roman" w:hAnsi="Consolas" w:cs="Times New Roman"/>
+          <w:color w:val="000000"/>
+          <w:sz w:val="21"/>
+          <w:szCs w:val="21"/>
+          <w:lang w:val="en-US"/>
+        </w:rPr>
+        <w:t>)</w:t>
+      </w:r>
+    </w:p>
+    <w:p>
+      <w:pPr>
+        <w:shd w:val="clear" w:color="auto" w:fill="FFFFFF"/>
+        <w:spacing w:after="0" w:line="285" w:lineRule="atLeast"/>
+        <w:rPr>
+          <w:rFonts w:ascii="Consolas" w:eastAsia="Times New Roman" w:hAnsi="Consolas" w:cs="Times New Roman"/>
+          <w:color w:val="000000"/>
+          <w:sz w:val="21"/>
+          <w:szCs w:val="21"/>
+          <w:lang w:val="en-US"/>
+        </w:rPr>
+      </w:pPr>
+      <w:r>
+        <w:rPr>
+          <w:rFonts w:ascii="Consolas" w:eastAsia="Times New Roman" w:hAnsi="Consolas" w:cs="Times New Roman"/>
+          <w:color w:val="0000FF"/>
+          <w:sz w:val="21"/>
+          <w:szCs w:val="21"/>
+          <w:lang w:val="en-US"/>
+        </w:rPr>
+        <w:t>def</w:t>
+      </w:r>
+      <w:r>
+        <w:rPr>
+          <w:rFonts w:ascii="Consolas" w:eastAsia="Times New Roman" w:hAnsi="Consolas" w:cs="Times New Roman"/>
+          <w:color w:val="000000"/>
+          <w:sz w:val="21"/>
+          <w:szCs w:val="21"/>
+          <w:lang w:val="en-US"/>
+        </w:rPr>
+        <w:t> </w:t>
+      </w:r>
+      <w:r>
+        <w:rPr>
+          <w:rFonts w:ascii="Consolas" w:eastAsia="Times New Roman" w:hAnsi="Consolas" w:cs="Times New Roman"/>
+          <w:color w:val="795E26"/>
+          <w:sz w:val="21"/>
+          <w:szCs w:val="21"/>
+          <w:lang w:val="en-US"/>
+        </w:rPr>
+        <w:t>multi_threaded_client</w:t>
+      </w:r>
+      <w:r>
+        <w:rPr>
+          <w:rFonts w:ascii="Consolas" w:eastAsia="Times New Roman" w:hAnsi="Consolas" w:cs="Times New Roman"/>
+          <w:color w:val="000000"/>
+          <w:sz w:val="21"/>
+          <w:szCs w:val="21"/>
+          <w:lang w:val="en-US"/>
+        </w:rPr>
+        <w:t>(</w:t>
+      </w:r>
+      <w:r>
+        <w:rPr>
+          <w:rFonts w:ascii="Consolas" w:eastAsia="Times New Roman" w:hAnsi="Consolas" w:cs="Times New Roman"/>
+          <w:color w:val="001080"/>
+          <w:sz w:val="21"/>
+          <w:szCs w:val="21"/>
+          <w:lang w:val="en-US"/>
+        </w:rPr>
+        <w:t>connectionSocket</w:t>
+      </w:r>
+      <w:r>
+        <w:rPr>
+          <w:rFonts w:ascii="Consolas" w:eastAsia="Times New Roman" w:hAnsi="Consolas" w:cs="Times New Roman"/>
+          <w:color w:val="000000"/>
+          <w:sz w:val="21"/>
+          <w:szCs w:val="21"/>
+          <w:lang w:val="en-US"/>
+        </w:rPr>
+        <w:t>):</w:t>
+      </w:r>
+    </w:p>
+    <w:p>
+      <w:pPr>
+        <w:shd w:val="clear" w:color="auto" w:fill="FFFFFF"/>
+        <w:spacing w:after="0" w:line="285" w:lineRule="atLeast"/>
+        <w:rPr>
+          <w:rFonts w:ascii="Consolas" w:eastAsia="Times New Roman" w:hAnsi="Consolas" w:cs="Times New Roman"/>
+          <w:color w:val="000000"/>
+          <w:sz w:val="21"/>
+          <w:szCs w:val="21"/>
+          <w:lang w:val="en-US"/>
+        </w:rPr>
+      </w:pPr>
+      <w:r>
+        <w:rPr>
+          <w:rFonts w:ascii="Consolas" w:eastAsia="Times New Roman" w:hAnsi="Consolas" w:cs="Times New Roman"/>
+          <w:color w:val="000000"/>
+          <w:sz w:val="21"/>
+          <w:szCs w:val="21"/>
+          <w:lang w:val="en-US"/>
+        </w:rPr>
+        <w:t>    </w:t>
+      </w:r>
+      <w:r>
+        <w:rPr>
+          <w:rFonts w:ascii="Consolas" w:eastAsia="Times New Roman" w:hAnsi="Consolas" w:cs="Times New Roman"/>
+          <w:color w:val="008000"/>
+          <w:sz w:val="21"/>
+          <w:szCs w:val="21"/>
+          <w:lang w:val="en-US"/>
+        </w:rPr>
+        <w:t># receive data from the connection.</w:t>
+      </w:r>
+    </w:p>
+    <w:p>
+      <w:pPr>
+        <w:shd w:val="clear" w:color="auto" w:fill="FFFFFF"/>
+        <w:spacing w:after="0" w:line="285" w:lineRule="atLeast"/>
+        <w:rPr>
+          <w:rFonts w:ascii="Consolas" w:eastAsia="Times New Roman" w:hAnsi="Consolas" w:cs="Times New Roman"/>
+          <w:color w:val="000000"/>
+          <w:sz w:val="21"/>
+          <w:szCs w:val="21"/>
+          <w:lang w:val="en-US"/>
+        </w:rPr>
+      </w:pPr>
+      <w:r>
+        <w:rPr>
+          <w:rFonts w:ascii="Consolas" w:eastAsia="Times New Roman" w:hAnsi="Consolas" w:cs="Times New Roman"/>
+          <w:color w:val="000000"/>
+          <w:sz w:val="21"/>
+          <w:szCs w:val="21"/>
+          <w:lang w:val="en-US"/>
+        </w:rPr>
+        <w:t>    sentence = connectionSocket.recv(</w:t>
+      </w:r>
+      <w:r>
+        <w:rPr>
+          <w:rFonts w:ascii="Consolas" w:eastAsia="Times New Roman" w:hAnsi="Consolas" w:cs="Times New Roman"/>
+          <w:color w:val="098658"/>
+          <w:sz w:val="21"/>
+          <w:szCs w:val="21"/>
+          <w:lang w:val="en-US"/>
+        </w:rPr>
+        <w:t>1024</w:t>
+      </w:r>
+      <w:r>
+        <w:rPr>
+          <w:rFonts w:ascii="Consolas" w:eastAsia="Times New Roman" w:hAnsi="Consolas" w:cs="Times New Roman"/>
+          <w:color w:val="000000"/>
+          <w:sz w:val="21"/>
+          <w:szCs w:val="21"/>
+          <w:lang w:val="en-US"/>
+        </w:rPr>
+        <w:t>)</w:t>
+      </w:r>
+    </w:p>
+    <w:p>
+      <w:pPr>
+        <w:shd w:val="clear" w:color="auto" w:fill="FFFFFF"/>
+        <w:spacing w:after="0" w:line="285" w:lineRule="atLeast"/>
+        <w:rPr>
+          <w:rFonts w:ascii="Consolas" w:eastAsia="Times New Roman" w:hAnsi="Consolas" w:cs="Times New Roman"/>
+          <w:color w:val="000000"/>
+          <w:sz w:val="21"/>
+          <w:szCs w:val="21"/>
+          <w:lang w:val="en-US"/>
+        </w:rPr>
+      </w:pPr>
+      <w:r>
+        <w:rPr>
+          <w:rFonts w:ascii="Consolas" w:eastAsia="Times New Roman" w:hAnsi="Consolas" w:cs="Times New Roman"/>
+          <w:color w:val="000000"/>
+          <w:sz w:val="21"/>
+          <w:szCs w:val="21"/>
+          <w:lang w:val="en-US"/>
+        </w:rPr>
+        <w:t>    </w:t>
+      </w:r>
+      <w:r>
+        <w:rPr>
+          <w:rFonts w:ascii="Consolas" w:eastAsia="Times New Roman" w:hAnsi="Consolas" w:cs="Times New Roman"/>
+          <w:color w:val="008000"/>
+          <w:sz w:val="21"/>
+          <w:szCs w:val="21"/>
+          <w:lang w:val="en-US"/>
+        </w:rPr>
+        <w:t># once there is incoming data received, read and process to the end.</w:t>
+      </w:r>
+    </w:p>
+    <w:p>
+      <w:pPr>
+        <w:shd w:val="clear" w:color="auto" w:fill="FFFFFF"/>
+        <w:spacing w:after="0" w:line="285" w:lineRule="atLeast"/>
+        <w:rPr>
+          <w:rFonts w:ascii="Consolas" w:eastAsia="Times New Roman" w:hAnsi="Consolas" w:cs="Times New Roman"/>
+          <w:color w:val="000000"/>
+          <w:sz w:val="21"/>
+          <w:szCs w:val="21"/>
+          <w:lang w:val="en-US"/>
+        </w:rPr>
+      </w:pPr>
+      <w:r>
+        <w:rPr>
+          <w:rFonts w:ascii="Consolas" w:eastAsia="Times New Roman" w:hAnsi="Consolas" w:cs="Times New Roman"/>
+          <w:color w:val="000000"/>
+          <w:sz w:val="21"/>
+          <w:szCs w:val="21"/>
+          <w:lang w:val="en-US"/>
+        </w:rPr>
+        <w:t>    </w:t>
+      </w:r>
+      <w:r>
+        <w:rPr>
+          <w:rFonts w:ascii="Consolas" w:eastAsia="Times New Roman" w:hAnsi="Consolas" w:cs="Times New Roman"/>
+          <w:color w:val="AF00DB"/>
+          <w:sz w:val="21"/>
+          <w:szCs w:val="21"/>
+          <w:lang w:val="en-US"/>
+        </w:rPr>
+        <w:t>while</w:t>
+      </w:r>
+      <w:r>
+        <w:rPr>
+          <w:rFonts w:ascii="Consolas" w:eastAsia="Times New Roman" w:hAnsi="Consolas" w:cs="Times New Roman"/>
+          <w:color w:val="000000"/>
+          <w:sz w:val="21"/>
+          <w:szCs w:val="21"/>
+          <w:lang w:val="en-US"/>
+        </w:rPr>
+        <w:t> sentence:</w:t>
+      </w:r>
+    </w:p>
+    <w:p>
+      <w:pPr>
+        <w:shd w:val="clear" w:color="auto" w:fill="FFFFFF"/>
+        <w:spacing w:after="0" w:line="285" w:lineRule="atLeast"/>
+        <w:rPr>
+          <w:rFonts w:ascii="Consolas" w:eastAsia="Times New Roman" w:hAnsi="Consolas" w:cs="Times New Roman"/>
+          <w:color w:val="000000"/>
+          <w:sz w:val="21"/>
+          <w:szCs w:val="21"/>
+          <w:lang w:val="en-US"/>
+        </w:rPr>
+      </w:pPr>
+      <w:r>
+        <w:rPr>
+          <w:rFonts w:ascii="Consolas" w:eastAsia="Times New Roman" w:hAnsi="Consolas" w:cs="Times New Roman"/>
+          <w:color w:val="000000"/>
+          <w:sz w:val="21"/>
+          <w:szCs w:val="21"/>
+          <w:lang w:val="en-US"/>
+        </w:rPr>
+        <w:t>        capitalizedSentence = sentence.decode().upper()</w:t>
+      </w:r>
+    </w:p>
+    <w:p>
+      <w:pPr>
+        <w:shd w:val="clear" w:color="auto" w:fill="FFFFFF"/>
+        <w:spacing w:after="0" w:line="285" w:lineRule="atLeast"/>
+        <w:rPr>
+          <w:rFonts w:ascii="Consolas" w:eastAsia="Times New Roman" w:hAnsi="Consolas" w:cs="Times New Roman"/>
+          <w:color w:val="000000"/>
+          <w:sz w:val="21"/>
+          <w:szCs w:val="21"/>
+          <w:lang w:val="en-US"/>
+        </w:rPr>
+      </w:pPr>
+      <w:r>
+        <w:rPr>
+          <w:rFonts w:ascii="Consolas" w:eastAsia="Times New Roman" w:hAnsi="Consolas" w:cs="Times New Roman"/>
+          <w:color w:val="000000"/>
+          <w:sz w:val="21"/>
+          <w:szCs w:val="21"/>
+          <w:lang w:val="en-US"/>
+        </w:rPr>
+        <w:t>        connectionSocket.send(capitalizedSentence.encode())</w:t>
+      </w:r>
+    </w:p>
+    <w:p>
+      <w:pPr>
+        <w:shd w:val="clear" w:color="auto" w:fill="FFFFFF"/>
+        <w:spacing w:after="0" w:line="285" w:lineRule="atLeast"/>
+        <w:rPr>
+          <w:rFonts w:ascii="Consolas" w:eastAsia="Times New Roman" w:hAnsi="Consolas" w:cs="Times New Roman"/>
+          <w:color w:val="000000"/>
+          <w:sz w:val="21"/>
+          <w:szCs w:val="21"/>
+          <w:lang w:val="en-US"/>
+        </w:rPr>
+      </w:pPr>
+      <w:r>
+        <w:rPr>
+          <w:rFonts w:ascii="Consolas" w:eastAsia="Times New Roman" w:hAnsi="Consolas" w:cs="Times New Roman"/>
+          <w:color w:val="000000"/>
+          <w:sz w:val="21"/>
+          <w:szCs w:val="21"/>
+          <w:lang w:val="en-US"/>
+        </w:rPr>
+        <w:t>        </w:t>
+      </w:r>
+      <w:r>
+        <w:rPr>
+          <w:rFonts w:ascii="Consolas" w:eastAsia="Times New Roman" w:hAnsi="Consolas" w:cs="Times New Roman"/>
+          <w:color w:val="795E26"/>
+          <w:sz w:val="21"/>
+          <w:szCs w:val="21"/>
+          <w:lang w:val="en-US"/>
+        </w:rPr>
+        <w:t>print</w:t>
+      </w:r>
+      <w:r>
+        <w:rPr>
+          <w:rFonts w:ascii="Consolas" w:eastAsia="Times New Roman" w:hAnsi="Consolas" w:cs="Times New Roman"/>
+          <w:color w:val="000000"/>
+          <w:sz w:val="21"/>
+          <w:szCs w:val="21"/>
+          <w:lang w:val="en-US"/>
+        </w:rPr>
+        <w:t>(sentence.decode())</w:t>
+      </w:r>
+    </w:p>
+    <w:p>
+      <w:pPr>
+        <w:shd w:val="clear" w:color="auto" w:fill="FFFFFF"/>
+        <w:spacing w:after="0" w:line="285" w:lineRule="atLeast"/>
+        <w:rPr>
+          <w:rFonts w:ascii="Consolas" w:eastAsia="Times New Roman" w:hAnsi="Consolas" w:cs="Times New Roman"/>
+          <w:color w:val="000000"/>
+          <w:sz w:val="21"/>
+          <w:szCs w:val="21"/>
+          <w:lang w:val="en-US"/>
+        </w:rPr>
+      </w:pPr>
+      <w:r>
+        <w:rPr>
+          <w:rFonts w:ascii="Consolas" w:eastAsia="Times New Roman" w:hAnsi="Consolas" w:cs="Times New Roman"/>
+          <w:color w:val="000000"/>
+          <w:sz w:val="21"/>
+          <w:szCs w:val="21"/>
+          <w:lang w:val="en-US"/>
+        </w:rPr>
+        <w:t>        sentence = connectionSocket.recv(</w:t>
+      </w:r>
+      <w:r>
+        <w:rPr>
+          <w:rFonts w:ascii="Consolas" w:eastAsia="Times New Roman" w:hAnsi="Consolas" w:cs="Times New Roman"/>
+          <w:color w:val="098658"/>
+          <w:sz w:val="21"/>
+          <w:szCs w:val="21"/>
+          <w:lang w:val="en-US"/>
+        </w:rPr>
+        <w:t>1024</w:t>
+      </w:r>
+      <w:r>
+        <w:rPr>
+          <w:rFonts w:ascii="Consolas" w:eastAsia="Times New Roman" w:hAnsi="Consolas" w:cs="Times New Roman"/>
+          <w:color w:val="000000"/>
+          <w:sz w:val="21"/>
+          <w:szCs w:val="21"/>
+          <w:lang w:val="en-US"/>
+        </w:rPr>
+        <w:t>)</w:t>
+      </w:r>
+    </w:p>
+    <w:p>
+      <w:pPr>
+        <w:shd w:val="clear" w:color="auto" w:fill="FFFFFF"/>
+        <w:spacing w:after="0" w:line="285" w:lineRule="atLeast"/>
+        <w:rPr>
+          <w:rFonts w:ascii="Consolas" w:eastAsia="Times New Roman" w:hAnsi="Consolas" w:cs="Times New Roman"/>
+          <w:color w:val="000000"/>
+          <w:sz w:val="21"/>
+          <w:szCs w:val="21"/>
+          <w:lang w:val="en-US"/>
+        </w:rPr>
+      </w:pPr>
+      <w:r>
+        <w:rPr>
+          <w:rFonts w:ascii="Consolas" w:eastAsia="Times New Roman" w:hAnsi="Consolas" w:cs="Times New Roman"/>
+          <w:color w:val="000000"/>
+          <w:sz w:val="21"/>
+          <w:szCs w:val="21"/>
+          <w:lang w:val="en-US"/>
+        </w:rPr>
+        <w:t>    </w:t>
+      </w:r>
+      <w:r>
+        <w:rPr>
+          <w:rFonts w:ascii="Consolas" w:eastAsia="Times New Roman" w:hAnsi="Consolas" w:cs="Times New Roman"/>
+          <w:color w:val="008000"/>
+          <w:sz w:val="21"/>
+          <w:szCs w:val="21"/>
+          <w:lang w:val="en-US"/>
+        </w:rPr>
+        <w:t># close the new connection when done.</w:t>
+      </w:r>
+    </w:p>
+    <w:p>
+      <w:pPr>
+        <w:shd w:val="clear" w:color="auto" w:fill="FFFFFF"/>
+        <w:spacing w:after="0" w:line="285" w:lineRule="atLeast"/>
+        <w:rPr>
+          <w:rFonts w:ascii="Consolas" w:eastAsia="Times New Roman" w:hAnsi="Consolas" w:cs="Times New Roman"/>
+          <w:color w:val="000000"/>
+          <w:sz w:val="21"/>
+          <w:szCs w:val="21"/>
+          <w:lang w:val="en-US"/>
+        </w:rPr>
+      </w:pPr>
+      <w:r>
+        <w:rPr>
+          <w:rFonts w:ascii="Consolas" w:eastAsia="Times New Roman" w:hAnsi="Consolas" w:cs="Times New Roman"/>
+          <w:color w:val="000000"/>
+          <w:sz w:val="21"/>
+          <w:szCs w:val="21"/>
+          <w:lang w:val="en-US"/>
+        </w:rPr>
+        <w:t>    connectionSocket.close()</w:t>
+      </w:r>
+    </w:p>
+    <w:p>
+      <w:pPr>
+        <w:shd w:val="clear" w:color="auto" w:fill="FFFFFF"/>
+        <w:spacing w:after="0" w:line="285" w:lineRule="atLeast"/>
+        <w:rPr>
+          <w:rFonts w:ascii="Consolas" w:eastAsia="Times New Roman" w:hAnsi="Consolas" w:cs="Times New Roman"/>
+          <w:color w:val="000000"/>
+          <w:sz w:val="21"/>
+          <w:szCs w:val="21"/>
+          <w:lang w:val="en-US"/>
+        </w:rPr>
+      </w:pPr>
+    </w:p>
+    <w:p>
+      <w:pPr>
+        <w:shd w:val="clear" w:color="auto" w:fill="FFFFFF"/>
+        <w:spacing w:after="0" w:line="285" w:lineRule="atLeast"/>
+        <w:rPr>
+          <w:rFonts w:ascii="Consolas" w:eastAsia="Times New Roman" w:hAnsi="Consolas" w:cs="Times New Roman"/>
+          <w:color w:val="000000"/>
+          <w:sz w:val="21"/>
+          <w:szCs w:val="21"/>
+          <w:lang w:val="en-US"/>
+        </w:rPr>
+      </w:pPr>
+      <w:r>
+        <w:rPr>
+          <w:rFonts w:ascii="Consolas" w:eastAsia="Times New Roman" w:hAnsi="Consolas" w:cs="Times New Roman"/>
+          <w:color w:val="AF00DB"/>
+          <w:sz w:val="21"/>
+          <w:szCs w:val="21"/>
+          <w:lang w:val="en-US"/>
+        </w:rPr>
+        <w:t>while</w:t>
+      </w:r>
+      <w:r>
+        <w:rPr>
+          <w:rFonts w:ascii="Consolas" w:eastAsia="Times New Roman" w:hAnsi="Consolas" w:cs="Times New Roman"/>
+          <w:color w:val="000000"/>
+          <w:sz w:val="21"/>
+          <w:szCs w:val="21"/>
+          <w:lang w:val="en-US"/>
+        </w:rPr>
+        <w:t> </w:t>
+      </w:r>
+      <w:r>
+        <w:rPr>
+          <w:rFonts w:ascii="Consolas" w:eastAsia="Times New Roman" w:hAnsi="Consolas" w:cs="Times New Roman"/>
+          <w:color w:val="0000FF"/>
+          <w:sz w:val="21"/>
+          <w:szCs w:val="21"/>
+          <w:lang w:val="en-US"/>
+        </w:rPr>
+        <w:t>True</w:t>
+      </w:r>
+      <w:r>
+        <w:rPr>
+          <w:rFonts w:ascii="Consolas" w:eastAsia="Times New Roman" w:hAnsi="Consolas" w:cs="Times New Roman"/>
+          <w:color w:val="000000"/>
+          <w:sz w:val="21"/>
+          <w:szCs w:val="21"/>
+          <w:lang w:val="en-US"/>
+        </w:rPr>
+        <w:t>:</w:t>
+      </w:r>
+    </w:p>
+    <w:p>
+      <w:pPr>
+        <w:shd w:val="clear" w:color="auto" w:fill="FFFFFF"/>
+        <w:spacing w:after="0" w:line="285" w:lineRule="atLeast"/>
+        <w:rPr>
+          <w:rFonts w:ascii="Consolas" w:eastAsia="Times New Roman" w:hAnsi="Consolas" w:cs="Times New Roman"/>
+          <w:color w:val="000000"/>
+          <w:sz w:val="21"/>
+          <w:szCs w:val="21"/>
+          <w:lang w:val="en-US"/>
+        </w:rPr>
+      </w:pPr>
+      <w:r>
+        <w:rPr>
+          <w:rFonts w:ascii="Consolas" w:eastAsia="Times New Roman" w:hAnsi="Consolas" w:cs="Times New Roman"/>
+          <w:color w:val="000000"/>
+          <w:sz w:val="21"/>
+          <w:szCs w:val="21"/>
+          <w:lang w:val="en-US"/>
+        </w:rPr>
+        <w:t>    </w:t>
+      </w:r>
+      <w:r>
+        <w:rPr>
+          <w:rFonts w:ascii="Consolas" w:eastAsia="Times New Roman" w:hAnsi="Consolas" w:cs="Times New Roman"/>
+          <w:color w:val="008000"/>
+          <w:sz w:val="21"/>
+          <w:szCs w:val="21"/>
+          <w:lang w:val="en-US"/>
+        </w:rPr>
+        <w:t># polling and welcoming new connection</w:t>
+      </w:r>
+    </w:p>
+    <w:p>
+      <w:pPr>
+        <w:shd w:val="clear" w:color="auto" w:fill="FFFFFF"/>
+        <w:spacing w:after="0" w:line="285" w:lineRule="atLeast"/>
+        <w:rPr>
+          <w:rFonts w:ascii="Consolas" w:eastAsia="Times New Roman" w:hAnsi="Consolas" w:cs="Times New Roman"/>
+          <w:color w:val="000000"/>
+          <w:sz w:val="21"/>
+          <w:szCs w:val="21"/>
+          <w:lang w:val="en-US"/>
+        </w:rPr>
+      </w:pPr>
+      <w:r>
+        <w:rPr>
+          <w:rFonts w:ascii="Consolas" w:eastAsia="Times New Roman" w:hAnsi="Consolas" w:cs="Times New Roman"/>
+          <w:color w:val="000000"/>
+          <w:sz w:val="21"/>
+          <w:szCs w:val="21"/>
+          <w:lang w:val="en-US"/>
+        </w:rPr>
+        <w:t>    connectionSocket, addr = serverSocket.accept()</w:t>
+      </w:r>
+    </w:p>
+    <w:p>
+      <w:pPr>
+        <w:shd w:val="clear" w:color="auto" w:fill="FFFFFF"/>
+        <w:spacing w:after="0" w:line="285" w:lineRule="atLeast"/>
+        <w:rPr>
+          <w:rFonts w:ascii="Consolas" w:eastAsia="Times New Roman" w:hAnsi="Consolas" w:cs="Times New Roman"/>
+          <w:color w:val="000000"/>
+          <w:sz w:val="21"/>
+          <w:szCs w:val="21"/>
+          <w:lang w:val="en-US"/>
+        </w:rPr>
+      </w:pPr>
+    </w:p>
+    <w:p>
+      <w:pPr>
+        <w:shd w:val="clear" w:color="auto" w:fill="FFFFFF"/>
+        <w:spacing w:after="0" w:line="285" w:lineRule="atLeast"/>
+        <w:rPr>
+          <w:rFonts w:ascii="Consolas" w:eastAsia="Times New Roman" w:hAnsi="Consolas" w:cs="Times New Roman"/>
+          <w:color w:val="000000"/>
+          <w:sz w:val="21"/>
+          <w:szCs w:val="21"/>
+          <w:lang w:val="en-US"/>
+        </w:rPr>
+      </w:pPr>
+      <w:r>
+        <w:rPr>
+          <w:rFonts w:ascii="Consolas" w:eastAsia="Times New Roman" w:hAnsi="Consolas" w:cs="Times New Roman"/>
+          <w:color w:val="000000"/>
+          <w:sz w:val="21"/>
+          <w:szCs w:val="21"/>
+          <w:lang w:val="en-US"/>
+        </w:rPr>
+        <w:t>    </w:t>
+      </w:r>
+      <w:r>
+        <w:rPr>
+          <w:rFonts w:ascii="Consolas" w:eastAsia="Times New Roman" w:hAnsi="Consolas" w:cs="Times New Roman"/>
+          <w:color w:val="008000"/>
+          <w:sz w:val="21"/>
+          <w:szCs w:val="21"/>
+          <w:lang w:val="en-US"/>
+        </w:rPr>
+        <w:t># handle the new connection in a separate thread.</w:t>
+      </w:r>
+    </w:p>
+    <w:p>
+      <w:pPr>
+        <w:shd w:val="clear" w:color="auto" w:fill="FFFFFF"/>
+        <w:spacing w:after="0" w:line="285" w:lineRule="atLeast"/>
+        <w:rPr>
+          <w:rFonts w:ascii="Consolas" w:eastAsia="Times New Roman" w:hAnsi="Consolas" w:cs="Times New Roman"/>
+          <w:color w:val="000000"/>
+          <w:sz w:val="21"/>
+          <w:szCs w:val="21"/>
+          <w:lang w:val="en-US"/>
+        </w:rPr>
+      </w:pPr>
+      <w:r>
+        <w:rPr>
+          <w:rFonts w:ascii="Consolas" w:eastAsia="Times New Roman" w:hAnsi="Consolas" w:cs="Times New Roman"/>
+          <w:color w:val="000000"/>
+          <w:sz w:val="21"/>
+          <w:szCs w:val="21"/>
+          <w:lang w:val="en-US"/>
+        </w:rPr>
+        <w:t>    start_new_thread(multi_threaded_client, (connectionSocket, ))</w:t>
+      </w:r>
+    </w:p>
+    <w:p>
+      <w:pPr>
+        <w:pStyle w:val="ListParagraph"/>
+        <w:autoSpaceDE w:val="0"/>
+        <w:autoSpaceDN w:val="0"/>
+        <w:adjustRightInd w:val="0"/>
+        <w:spacing w:after="0" w:line="240" w:lineRule="auto"/>
+        <w:ind w:left="0"/>
+        <w:rPr>
+          <w:lang w:val="en-US"/>
+        </w:rPr>
+      </w:pPr>
+    </w:p>
+    <w:p>
+      <w:pPr>
+        <w:pStyle w:val="ListParagraph"/>
+        <w:autoSpaceDE w:val="0"/>
+        <w:autoSpaceDN w:val="0"/>
+        <w:adjustRightInd w:val="0"/>
+        <w:spacing w:after="0" w:line="240" w:lineRule="auto"/>
+        <w:ind w:left="0"/>
+        <w:rPr>
+          <w:lang w:val="en-US"/>
+        </w:rPr>
+      </w:pPr>
+    </w:p>
+    <w:p>
+      <w:pPr>
+        <w:pStyle w:val="ListParagraph"/>
+        <w:autoSpaceDE w:val="0"/>
+        <w:autoSpaceDN w:val="0"/>
+        <w:adjustRightInd w:val="0"/>
+        <w:spacing w:after="0" w:line="240" w:lineRule="auto"/>
+        <w:ind w:left="0"/>
+        <w:rPr>
+          <w:lang w:val="en-US"/>
+        </w:rPr>
+      </w:pPr>
+      <w:r>
+        <w:rPr>
+          <w:lang w:val="en-US"/>
+        </w:rPr>
+        <w:t>6. by running the program, I can see a single TCP packet was transferred to server for the three calls of send(..)</w:t>
+      </w:r>
+    </w:p>
+    <w:p>
+      <w:pPr>
+        <w:pStyle w:val="ListParagraph"/>
+        <w:autoSpaceDE w:val="0"/>
+        <w:autoSpaceDN w:val="0"/>
+        <w:adjustRightInd w:val="0"/>
+        <w:spacing w:after="0" w:line="240" w:lineRule="auto"/>
+        <w:ind w:left="0"/>
+        <w:rPr>
+          <w:lang w:val="en-US"/>
+        </w:rPr>
+      </w:pPr>
+    </w:p>
+    <w:p>
+      <w:pPr>
+        <w:pStyle w:val="ListParagraph"/>
+        <w:autoSpaceDE w:val="0"/>
+        <w:autoSpaceDN w:val="0"/>
+        <w:adjustRightInd w:val="0"/>
+        <w:spacing w:after="0" w:line="240" w:lineRule="auto"/>
+        <w:ind w:left="0"/>
+        <w:rPr>
+          <w:lang w:val="en-US"/>
+        </w:rPr>
+      </w:pPr>
+      <w:r>
+        <w:rPr>
+          <w:noProof/>
+          <w:lang w:val="en-US"/>
+        </w:rPr>
+        <w:lastRenderedPageBreak/>
+        <w:drawing>
+          <wp:inline distT="0" distB="0" distL="0" distR="0" wp14:anchorId="17179FAC" wp14:editId="15773201">
+            <wp:extent cx="5731510" cy="2531110"/>
+            <wp:effectExtent l="0" t="0" r="2540" b="2540"/>
+            <wp:docPr id="16" name="Picture 16"/>
+            <wp:cNvGraphicFramePr>
+              <a:graphicFrameLocks xmlns:a="http://schemas.openxmlformats.org/drawingml/2006/main" noChangeAspect="1"/>
+            </wp:cNvGraphicFramePr>
+            <a:graphic xmlns:a="http://schemas.openxmlformats.org/drawingml/2006/main">
+              <a:graphicData uri="http://schemas.openxmlformats.org/drawingml/2006/picture">
+                <pic:pic xmlns:pic="http://schemas.openxmlformats.org/drawingml/2006/picture">
+                  <pic:nvPicPr>
+                    <pic:cNvPr id="0" name="Picture 3"/>
+                    <pic:cNvPicPr>
+                      <a:picLocks noChangeAspect="1" noChangeArrowheads="1"/>
+                    </pic:cNvPicPr>
+                  </pic:nvPicPr>
+                  <pic:blipFill>
+                    <a:blip r:embed="rId21">
+                      <a:extLst>
+                        <a:ext uri="{28A0092B-C50C-407E-A947-70E740481C1C}">
+                          <a14:useLocalDpi xmlns:a14="http://schemas.microsoft.com/office/drawing/2010/main" val="0"/>
+                        </a:ext>
+                      </a:extLst>
+                    </a:blip>
+                    <a:srcRect/>
+                    <a:stretch>
+                      <a:fillRect/>
+                    </a:stretch>
+                  </pic:blipFill>
+                  <pic:spPr bwMode="auto">
+                    <a:xfrm>
+                      <a:off x="0" y="0"/>
+                      <a:ext cx="5731510" cy="2531110"/>
+                    </a:xfrm>
+                    <a:prstGeom prst="rect">
+                      <a:avLst/>
+                    </a:prstGeom>
+                    <a:noFill/>
+                    <a:ln>
+                      <a:noFill/>
+                    </a:ln>
                   </pic:spPr>
                 </pic:pic>
               </a:graphicData>
